--- a/דוח סיכום עבודה.docx
+++ b/דוח סיכום עבודה.docx
@@ -6117,7 +6117,7 @@
         <w:bidi/>
         <w:spacing w:beforeAutospacing="1" w:afterAutospacing="1"/>
         <w:rPr>
-          <w:rFonts w:ascii="David" w:hAnsi="David" w:cs="David" w:hint="cs"/>
+          <w:rFonts w:ascii="David" w:hAnsi="David" w:cs="David"/>
           <w:b/>
           <w:bCs/>
           <w:sz w:val="20"/>
@@ -6140,39 +6140,38 @@
     <w:p>
       <w:pPr>
         <w:shd w:val="clear" w:color="auto" w:fill="1F1F1F"/>
-        <w:bidi/>
-        <w:spacing w:line="270" w:lineRule="atLeast"/>
-        <w:rPr>
-          <w:rFonts w:ascii="David" w:hAnsi="David" w:cs="David" w:hint="cs"/>
-          <w:color w:val="CCCCCC"/>
-          <w:sz w:val="20"/>
-          <w:szCs w:val="20"/>
-        </w:rPr>
-      </w:pPr>
-      <w:r>
-        <w:rPr>
-          <w:rFonts w:ascii="David" w:hAnsi="David" w:cs="David" w:hint="cs"/>
+        <w:spacing w:line="270" w:lineRule="atLeast"/>
+        <w:rPr>
+          <w:rFonts w:ascii="Menlo" w:hAnsi="Menlo" w:cs="Menlo"/>
+          <w:color w:val="CCCCCC"/>
+          <w:sz w:val="18"/>
+          <w:szCs w:val="18"/>
+        </w:rPr>
+      </w:pPr>
+      <w:r>
+        <w:rPr>
+          <w:rFonts w:ascii="Menlo" w:hAnsi="Menlo" w:cs="Menlo"/>
           <w:color w:val="569CD6"/>
-          <w:sz w:val="20"/>
-          <w:szCs w:val="20"/>
+          <w:sz w:val="18"/>
+          <w:szCs w:val="18"/>
         </w:rPr>
         <w:t>version</w:t>
       </w:r>
       <w:r>
         <w:rPr>
-          <w:rFonts w:ascii="David" w:hAnsi="David" w:cs="David" w:hint="cs"/>
-          <w:color w:val="CCCCCC"/>
-          <w:sz w:val="20"/>
-          <w:szCs w:val="20"/>
+          <w:rFonts w:ascii="Menlo" w:hAnsi="Menlo" w:cs="Menlo"/>
+          <w:color w:val="CCCCCC"/>
+          <w:sz w:val="18"/>
+          <w:szCs w:val="18"/>
         </w:rPr>
         <w:t xml:space="preserve">: </w:t>
       </w:r>
       <w:r>
         <w:rPr>
-          <w:rFonts w:ascii="David" w:hAnsi="David" w:cs="David" w:hint="cs"/>
+          <w:rFonts w:ascii="Menlo" w:hAnsi="Menlo" w:cs="Menlo"/>
           <w:color w:val="CE9178"/>
-          <w:sz w:val="20"/>
-          <w:szCs w:val="20"/>
+          <w:sz w:val="18"/>
+          <w:szCs w:val="18"/>
         </w:rPr>
         <w:t>'3.8'</w:t>
       </w:r>
@@ -6180,43 +6179,41 @@
     <w:p>
       <w:pPr>
         <w:shd w:val="clear" w:color="auto" w:fill="1F1F1F"/>
-        <w:bidi/>
-        <w:spacing w:line="270" w:lineRule="atLeast"/>
-        <w:rPr>
-          <w:rFonts w:ascii="David" w:hAnsi="David" w:cs="David" w:hint="cs"/>
-          <w:color w:val="CCCCCC"/>
-          <w:sz w:val="20"/>
-          <w:szCs w:val="20"/>
-        </w:rPr>
-      </w:pPr>
-    </w:p>
-    <w:p>
-      <w:pPr>
-        <w:shd w:val="clear" w:color="auto" w:fill="1F1F1F"/>
-        <w:bidi/>
-        <w:spacing w:line="270" w:lineRule="atLeast"/>
-        <w:rPr>
-          <w:rFonts w:ascii="David" w:hAnsi="David" w:cs="David" w:hint="cs"/>
-          <w:color w:val="CCCCCC"/>
-          <w:sz w:val="20"/>
-          <w:szCs w:val="20"/>
-        </w:rPr>
-      </w:pPr>
-      <w:r>
-        <w:rPr>
-          <w:rFonts w:ascii="David" w:hAnsi="David" w:cs="David" w:hint="cs"/>
+        <w:spacing w:line="270" w:lineRule="atLeast"/>
+        <w:rPr>
+          <w:rFonts w:ascii="Menlo" w:hAnsi="Menlo" w:cs="Menlo"/>
+          <w:color w:val="CCCCCC"/>
+          <w:sz w:val="18"/>
+          <w:szCs w:val="18"/>
+        </w:rPr>
+      </w:pPr>
+    </w:p>
+    <w:p>
+      <w:pPr>
+        <w:shd w:val="clear" w:color="auto" w:fill="1F1F1F"/>
+        <w:spacing w:line="270" w:lineRule="atLeast"/>
+        <w:rPr>
+          <w:rFonts w:ascii="Menlo" w:hAnsi="Menlo" w:cs="Menlo"/>
+          <w:color w:val="CCCCCC"/>
+          <w:sz w:val="18"/>
+          <w:szCs w:val="18"/>
+        </w:rPr>
+      </w:pPr>
+      <w:r>
+        <w:rPr>
+          <w:rFonts w:ascii="Menlo" w:hAnsi="Menlo" w:cs="Menlo"/>
           <w:color w:val="569CD6"/>
-          <w:sz w:val="20"/>
-          <w:szCs w:val="20"/>
+          <w:sz w:val="18"/>
+          <w:szCs w:val="18"/>
         </w:rPr>
         <w:t>services</w:t>
       </w:r>
       <w:r>
         <w:rPr>
-          <w:rFonts w:ascii="David" w:hAnsi="David" w:cs="David" w:hint="cs"/>
-          <w:color w:val="CCCCCC"/>
-          <w:sz w:val="20"/>
-          <w:szCs w:val="20"/>
+          <w:rFonts w:ascii="Menlo" w:hAnsi="Menlo" w:cs="Menlo"/>
+          <w:color w:val="CCCCCC"/>
+          <w:sz w:val="18"/>
+          <w:szCs w:val="18"/>
         </w:rPr>
         <w:t>:</w:t>
       </w:r>
@@ -6224,39 +6221,38 @@
     <w:p>
       <w:pPr>
         <w:shd w:val="clear" w:color="auto" w:fill="1F1F1F"/>
-        <w:bidi/>
-        <w:spacing w:line="270" w:lineRule="atLeast"/>
-        <w:rPr>
-          <w:rFonts w:ascii="David" w:hAnsi="David" w:cs="David" w:hint="cs"/>
-          <w:color w:val="CCCCCC"/>
-          <w:sz w:val="20"/>
-          <w:szCs w:val="20"/>
-        </w:rPr>
-      </w:pPr>
-      <w:r>
-        <w:rPr>
-          <w:rFonts w:ascii="David" w:hAnsi="David" w:cs="David" w:hint="cs"/>
-          <w:color w:val="CCCCCC"/>
-          <w:sz w:val="20"/>
-          <w:szCs w:val="20"/>
+        <w:spacing w:line="270" w:lineRule="atLeast"/>
+        <w:rPr>
+          <w:rFonts w:ascii="Menlo" w:hAnsi="Menlo" w:cs="Menlo"/>
+          <w:color w:val="CCCCCC"/>
+          <w:sz w:val="18"/>
+          <w:szCs w:val="18"/>
+        </w:rPr>
+      </w:pPr>
+      <w:r>
+        <w:rPr>
+          <w:rFonts w:ascii="Menlo" w:hAnsi="Menlo" w:cs="Menlo"/>
+          <w:color w:val="CCCCCC"/>
+          <w:sz w:val="18"/>
+          <w:szCs w:val="18"/>
         </w:rPr>
         <w:t xml:space="preserve">  </w:t>
       </w:r>
       <w:r>
         <w:rPr>
-          <w:rFonts w:ascii="David" w:hAnsi="David" w:cs="David" w:hint="cs"/>
+          <w:rFonts w:ascii="Menlo" w:hAnsi="Menlo" w:cs="Menlo"/>
           <w:color w:val="569CD6"/>
-          <w:sz w:val="20"/>
-          <w:szCs w:val="20"/>
+          <w:sz w:val="18"/>
+          <w:szCs w:val="18"/>
         </w:rPr>
         <w:t>nginx_servers</w:t>
       </w:r>
       <w:r>
         <w:rPr>
-          <w:rFonts w:ascii="David" w:hAnsi="David" w:cs="David" w:hint="cs"/>
-          <w:color w:val="CCCCCC"/>
-          <w:sz w:val="20"/>
-          <w:szCs w:val="20"/>
+          <w:rFonts w:ascii="Menlo" w:hAnsi="Menlo" w:cs="Menlo"/>
+          <w:color w:val="CCCCCC"/>
+          <w:sz w:val="18"/>
+          <w:szCs w:val="18"/>
         </w:rPr>
         <w:t>:</w:t>
       </w:r>
@@ -6264,48 +6260,47 @@
     <w:p>
       <w:pPr>
         <w:shd w:val="clear" w:color="auto" w:fill="1F1F1F"/>
-        <w:bidi/>
-        <w:spacing w:line="270" w:lineRule="atLeast"/>
-        <w:rPr>
-          <w:rFonts w:ascii="David" w:hAnsi="David" w:cs="David" w:hint="cs"/>
-          <w:color w:val="CCCCCC"/>
-          <w:sz w:val="20"/>
-          <w:szCs w:val="20"/>
-        </w:rPr>
-      </w:pPr>
-      <w:r>
-        <w:rPr>
-          <w:rFonts w:ascii="David" w:hAnsi="David" w:cs="David" w:hint="cs"/>
-          <w:color w:val="CCCCCC"/>
-          <w:sz w:val="20"/>
-          <w:szCs w:val="20"/>
+        <w:spacing w:line="270" w:lineRule="atLeast"/>
+        <w:rPr>
+          <w:rFonts w:ascii="Menlo" w:hAnsi="Menlo" w:cs="Menlo"/>
+          <w:color w:val="CCCCCC"/>
+          <w:sz w:val="18"/>
+          <w:szCs w:val="18"/>
+        </w:rPr>
+      </w:pPr>
+      <w:r>
+        <w:rPr>
+          <w:rFonts w:ascii="Menlo" w:hAnsi="Menlo" w:cs="Menlo"/>
+          <w:color w:val="CCCCCC"/>
+          <w:sz w:val="18"/>
+          <w:szCs w:val="18"/>
         </w:rPr>
         <w:t xml:space="preserve">    </w:t>
       </w:r>
       <w:r>
         <w:rPr>
-          <w:rFonts w:ascii="David" w:hAnsi="David" w:cs="David" w:hint="cs"/>
+          <w:rFonts w:ascii="Menlo" w:hAnsi="Menlo" w:cs="Menlo"/>
           <w:color w:val="569CD6"/>
-          <w:sz w:val="20"/>
-          <w:szCs w:val="20"/>
+          <w:sz w:val="18"/>
+          <w:szCs w:val="18"/>
         </w:rPr>
         <w:t>build</w:t>
       </w:r>
       <w:r>
         <w:rPr>
-          <w:rFonts w:ascii="David" w:hAnsi="David" w:cs="David" w:hint="cs"/>
-          <w:color w:val="CCCCCC"/>
-          <w:sz w:val="20"/>
-          <w:szCs w:val="20"/>
+          <w:rFonts w:ascii="Menlo" w:hAnsi="Menlo" w:cs="Menlo"/>
+          <w:color w:val="CCCCCC"/>
+          <w:sz w:val="18"/>
+          <w:szCs w:val="18"/>
         </w:rPr>
         <w:t xml:space="preserve">: </w:t>
       </w:r>
       <w:r>
         <w:rPr>
-          <w:rFonts w:ascii="David" w:hAnsi="David" w:cs="David" w:hint="cs"/>
+          <w:rFonts w:ascii="Menlo" w:hAnsi="Menlo" w:cs="Menlo"/>
           <w:color w:val="CE9178"/>
-          <w:sz w:val="20"/>
-          <w:szCs w:val="20"/>
+          <w:sz w:val="18"/>
+          <w:szCs w:val="18"/>
         </w:rPr>
         <w:t>./nginx_image</w:t>
       </w:r>
@@ -6313,48 +6308,47 @@
     <w:p>
       <w:pPr>
         <w:shd w:val="clear" w:color="auto" w:fill="1F1F1F"/>
-        <w:bidi/>
-        <w:spacing w:line="270" w:lineRule="atLeast"/>
-        <w:rPr>
-          <w:rFonts w:ascii="David" w:hAnsi="David" w:cs="David" w:hint="cs"/>
-          <w:color w:val="CCCCCC"/>
-          <w:sz w:val="20"/>
-          <w:szCs w:val="20"/>
-        </w:rPr>
-      </w:pPr>
-      <w:r>
-        <w:rPr>
-          <w:rFonts w:ascii="David" w:hAnsi="David" w:cs="David" w:hint="cs"/>
-          <w:color w:val="CCCCCC"/>
-          <w:sz w:val="20"/>
-          <w:szCs w:val="20"/>
+        <w:spacing w:line="270" w:lineRule="atLeast"/>
+        <w:rPr>
+          <w:rFonts w:ascii="Menlo" w:hAnsi="Menlo" w:cs="Menlo"/>
+          <w:color w:val="CCCCCC"/>
+          <w:sz w:val="18"/>
+          <w:szCs w:val="18"/>
+        </w:rPr>
+      </w:pPr>
+      <w:r>
+        <w:rPr>
+          <w:rFonts w:ascii="Menlo" w:hAnsi="Menlo" w:cs="Menlo"/>
+          <w:color w:val="CCCCCC"/>
+          <w:sz w:val="18"/>
+          <w:szCs w:val="18"/>
         </w:rPr>
         <w:t xml:space="preserve">    </w:t>
       </w:r>
       <w:r>
         <w:rPr>
-          <w:rFonts w:ascii="David" w:hAnsi="David" w:cs="David" w:hint="cs"/>
+          <w:rFonts w:ascii="Menlo" w:hAnsi="Menlo" w:cs="Menlo"/>
           <w:color w:val="569CD6"/>
-          <w:sz w:val="20"/>
-          <w:szCs w:val="20"/>
+          <w:sz w:val="18"/>
+          <w:szCs w:val="18"/>
         </w:rPr>
         <w:t>container_name</w:t>
       </w:r>
       <w:r>
         <w:rPr>
-          <w:rFonts w:ascii="David" w:hAnsi="David" w:cs="David" w:hint="cs"/>
-          <w:color w:val="CCCCCC"/>
-          <w:sz w:val="20"/>
-          <w:szCs w:val="20"/>
+          <w:rFonts w:ascii="Menlo" w:hAnsi="Menlo" w:cs="Menlo"/>
+          <w:color w:val="CCCCCC"/>
+          <w:sz w:val="18"/>
+          <w:szCs w:val="18"/>
         </w:rPr>
         <w:t xml:space="preserve">: </w:t>
       </w:r>
       <w:r>
         <w:rPr>
-          <w:rFonts w:ascii="David" w:hAnsi="David" w:cs="David" w:hint="cs"/>
+          <w:rFonts w:ascii="Menlo" w:hAnsi="Menlo" w:cs="Menlo"/>
           <w:color w:val="CE9178"/>
-          <w:sz w:val="20"/>
-          <w:szCs w:val="20"/>
+          <w:sz w:val="18"/>
+          <w:szCs w:val="18"/>
         </w:rPr>
         <w:t>nginx_server</w:t>
       </w:r>
@@ -6362,39 +6356,38 @@
     <w:p>
       <w:pPr>
         <w:shd w:val="clear" w:color="auto" w:fill="1F1F1F"/>
-        <w:bidi/>
-        <w:spacing w:line="270" w:lineRule="atLeast"/>
-        <w:rPr>
-          <w:rFonts w:ascii="David" w:hAnsi="David" w:cs="David" w:hint="cs"/>
-          <w:color w:val="CCCCCC"/>
-          <w:sz w:val="20"/>
-          <w:szCs w:val="20"/>
-        </w:rPr>
-      </w:pPr>
-      <w:r>
-        <w:rPr>
-          <w:rFonts w:ascii="David" w:hAnsi="David" w:cs="David" w:hint="cs"/>
-          <w:color w:val="CCCCCC"/>
-          <w:sz w:val="20"/>
-          <w:szCs w:val="20"/>
+        <w:spacing w:line="270" w:lineRule="atLeast"/>
+        <w:rPr>
+          <w:rFonts w:ascii="Menlo" w:hAnsi="Menlo" w:cs="Menlo"/>
+          <w:color w:val="CCCCCC"/>
+          <w:sz w:val="18"/>
+          <w:szCs w:val="18"/>
+        </w:rPr>
+      </w:pPr>
+      <w:r>
+        <w:rPr>
+          <w:rFonts w:ascii="Menlo" w:hAnsi="Menlo" w:cs="Menlo"/>
+          <w:color w:val="CCCCCC"/>
+          <w:sz w:val="18"/>
+          <w:szCs w:val="18"/>
         </w:rPr>
         <w:t xml:space="preserve">    </w:t>
       </w:r>
       <w:r>
         <w:rPr>
-          <w:rFonts w:ascii="David" w:hAnsi="David" w:cs="David" w:hint="cs"/>
+          <w:rFonts w:ascii="Menlo" w:hAnsi="Menlo" w:cs="Menlo"/>
           <w:color w:val="569CD6"/>
-          <w:sz w:val="20"/>
-          <w:szCs w:val="20"/>
+          <w:sz w:val="18"/>
+          <w:szCs w:val="18"/>
         </w:rPr>
         <w:t>ports</w:t>
       </w:r>
       <w:r>
         <w:rPr>
-          <w:rFonts w:ascii="David" w:hAnsi="David" w:cs="David" w:hint="cs"/>
-          <w:color w:val="CCCCCC"/>
-          <w:sz w:val="20"/>
-          <w:szCs w:val="20"/>
+          <w:rFonts w:ascii="Menlo" w:hAnsi="Menlo" w:cs="Menlo"/>
+          <w:color w:val="CCCCCC"/>
+          <w:sz w:val="18"/>
+          <w:szCs w:val="18"/>
         </w:rPr>
         <w:t>:</w:t>
       </w:r>
@@ -6402,30 +6395,29 @@
     <w:p>
       <w:pPr>
         <w:shd w:val="clear" w:color="auto" w:fill="1F1F1F"/>
-        <w:bidi/>
-        <w:spacing w:line="270" w:lineRule="atLeast"/>
-        <w:rPr>
-          <w:rFonts w:ascii="David" w:hAnsi="David" w:cs="David" w:hint="cs"/>
-          <w:color w:val="CCCCCC"/>
-          <w:sz w:val="20"/>
-          <w:szCs w:val="20"/>
-        </w:rPr>
-      </w:pPr>
-      <w:r>
-        <w:rPr>
-          <w:rFonts w:ascii="David" w:hAnsi="David" w:cs="David" w:hint="cs"/>
-          <w:color w:val="CCCCCC"/>
-          <w:sz w:val="20"/>
-          <w:szCs w:val="20"/>
+        <w:spacing w:line="270" w:lineRule="atLeast"/>
+        <w:rPr>
+          <w:rFonts w:ascii="Menlo" w:hAnsi="Menlo" w:cs="Menlo"/>
+          <w:color w:val="CCCCCC"/>
+          <w:sz w:val="18"/>
+          <w:szCs w:val="18"/>
+        </w:rPr>
+      </w:pPr>
+      <w:r>
+        <w:rPr>
+          <w:rFonts w:ascii="Menlo" w:hAnsi="Menlo" w:cs="Menlo"/>
+          <w:color w:val="CCCCCC"/>
+          <w:sz w:val="18"/>
+          <w:szCs w:val="18"/>
         </w:rPr>
         <w:t xml:space="preserve">    - </w:t>
       </w:r>
       <w:r>
         <w:rPr>
-          <w:rFonts w:ascii="David" w:hAnsi="David" w:cs="David" w:hint="cs"/>
+          <w:rFonts w:ascii="Menlo" w:hAnsi="Menlo" w:cs="Menlo"/>
           <w:color w:val="CE9178"/>
-          <w:sz w:val="20"/>
-          <w:szCs w:val="20"/>
+          <w:sz w:val="18"/>
+          <w:szCs w:val="18"/>
         </w:rPr>
         <w:t>8080:8080</w:t>
       </w:r>
@@ -6433,30 +6425,29 @@
     <w:p>
       <w:pPr>
         <w:shd w:val="clear" w:color="auto" w:fill="1F1F1F"/>
-        <w:bidi/>
-        <w:spacing w:line="270" w:lineRule="atLeast"/>
-        <w:rPr>
-          <w:rFonts w:ascii="David" w:hAnsi="David" w:cs="David" w:hint="cs"/>
-          <w:color w:val="CCCCCC"/>
-          <w:sz w:val="20"/>
-          <w:szCs w:val="20"/>
-        </w:rPr>
-      </w:pPr>
-      <w:r>
-        <w:rPr>
-          <w:rFonts w:ascii="David" w:hAnsi="David" w:cs="David" w:hint="cs"/>
-          <w:color w:val="CCCCCC"/>
-          <w:sz w:val="20"/>
-          <w:szCs w:val="20"/>
+        <w:spacing w:line="270" w:lineRule="atLeast"/>
+        <w:rPr>
+          <w:rFonts w:ascii="Menlo" w:hAnsi="Menlo" w:cs="Menlo"/>
+          <w:color w:val="CCCCCC"/>
+          <w:sz w:val="18"/>
+          <w:szCs w:val="18"/>
+        </w:rPr>
+      </w:pPr>
+      <w:r>
+        <w:rPr>
+          <w:rFonts w:ascii="Menlo" w:hAnsi="Menlo" w:cs="Menlo"/>
+          <w:color w:val="CCCCCC"/>
+          <w:sz w:val="18"/>
+          <w:szCs w:val="18"/>
         </w:rPr>
         <w:t xml:space="preserve">    - </w:t>
       </w:r>
       <w:r>
         <w:rPr>
-          <w:rFonts w:ascii="David" w:hAnsi="David" w:cs="David" w:hint="cs"/>
+          <w:rFonts w:ascii="Menlo" w:hAnsi="Menlo" w:cs="Menlo"/>
           <w:color w:val="CE9178"/>
-          <w:sz w:val="20"/>
-          <w:szCs w:val="20"/>
+          <w:sz w:val="18"/>
+          <w:szCs w:val="18"/>
         </w:rPr>
         <w:t>8000:8000</w:t>
       </w:r>
@@ -6464,30 +6455,29 @@
     <w:p>
       <w:pPr>
         <w:shd w:val="clear" w:color="auto" w:fill="1F1F1F"/>
-        <w:bidi/>
-        <w:spacing w:line="270" w:lineRule="atLeast"/>
-        <w:rPr>
-          <w:rFonts w:ascii="David" w:hAnsi="David" w:cs="David" w:hint="cs"/>
-          <w:color w:val="CCCCCC"/>
-          <w:sz w:val="20"/>
-          <w:szCs w:val="20"/>
-        </w:rPr>
-      </w:pPr>
-      <w:r>
-        <w:rPr>
-          <w:rFonts w:ascii="David" w:hAnsi="David" w:cs="David" w:hint="cs"/>
-          <w:color w:val="CCCCCC"/>
-          <w:sz w:val="20"/>
-          <w:szCs w:val="20"/>
+        <w:spacing w:line="270" w:lineRule="atLeast"/>
+        <w:rPr>
+          <w:rFonts w:ascii="Menlo" w:hAnsi="Menlo" w:cs="Menlo"/>
+          <w:color w:val="CCCCCC"/>
+          <w:sz w:val="18"/>
+          <w:szCs w:val="18"/>
+        </w:rPr>
+      </w:pPr>
+      <w:r>
+        <w:rPr>
+          <w:rFonts w:ascii="Menlo" w:hAnsi="Menlo" w:cs="Menlo"/>
+          <w:color w:val="CCCCCC"/>
+          <w:sz w:val="18"/>
+          <w:szCs w:val="18"/>
         </w:rPr>
         <w:t xml:space="preserve">    - </w:t>
       </w:r>
       <w:r>
         <w:rPr>
-          <w:rFonts w:ascii="David" w:hAnsi="David" w:cs="David" w:hint="cs"/>
+          <w:rFonts w:ascii="Menlo" w:hAnsi="Menlo" w:cs="Menlo"/>
           <w:color w:val="CE9178"/>
-          <w:sz w:val="20"/>
-          <w:szCs w:val="20"/>
+          <w:sz w:val="18"/>
+          <w:szCs w:val="18"/>
         </w:rPr>
         <w:t>443:443</w:t>
       </w:r>
@@ -6495,52 +6485,50 @@
     <w:p>
       <w:pPr>
         <w:shd w:val="clear" w:color="auto" w:fill="1F1F1F"/>
-        <w:bidi/>
         <w:spacing w:after="240" w:line="270" w:lineRule="atLeast"/>
         <w:rPr>
-          <w:rFonts w:ascii="David" w:hAnsi="David" w:cs="David" w:hint="cs"/>
-          <w:color w:val="CCCCCC"/>
-          <w:sz w:val="20"/>
-          <w:szCs w:val="20"/>
-        </w:rPr>
-      </w:pPr>
-    </w:p>
-    <w:p>
-      <w:pPr>
-        <w:shd w:val="clear" w:color="auto" w:fill="1F1F1F"/>
-        <w:bidi/>
-        <w:spacing w:line="270" w:lineRule="atLeast"/>
-        <w:rPr>
-          <w:rFonts w:ascii="David" w:hAnsi="David" w:cs="David" w:hint="cs"/>
-          <w:color w:val="CCCCCC"/>
-          <w:sz w:val="20"/>
-          <w:szCs w:val="20"/>
-        </w:rPr>
-      </w:pPr>
-      <w:r>
-        <w:rPr>
-          <w:rFonts w:ascii="David" w:hAnsi="David" w:cs="David" w:hint="cs"/>
-          <w:color w:val="CCCCCC"/>
-          <w:sz w:val="20"/>
-          <w:szCs w:val="20"/>
+          <w:rFonts w:ascii="Menlo" w:hAnsi="Menlo" w:cs="Menlo"/>
+          <w:color w:val="CCCCCC"/>
+          <w:sz w:val="18"/>
+          <w:szCs w:val="18"/>
+        </w:rPr>
+      </w:pPr>
+    </w:p>
+    <w:p>
+      <w:pPr>
+        <w:shd w:val="clear" w:color="auto" w:fill="1F1F1F"/>
+        <w:spacing w:line="270" w:lineRule="atLeast"/>
+        <w:rPr>
+          <w:rFonts w:ascii="Menlo" w:hAnsi="Menlo" w:cs="Menlo"/>
+          <w:color w:val="CCCCCC"/>
+          <w:sz w:val="18"/>
+          <w:szCs w:val="18"/>
+        </w:rPr>
+      </w:pPr>
+      <w:r>
+        <w:rPr>
+          <w:rFonts w:ascii="Menlo" w:hAnsi="Menlo" w:cs="Menlo"/>
+          <w:color w:val="CCCCCC"/>
+          <w:sz w:val="18"/>
+          <w:szCs w:val="18"/>
         </w:rPr>
         <w:t xml:space="preserve">  </w:t>
       </w:r>
       <w:r>
         <w:rPr>
-          <w:rFonts w:ascii="David" w:hAnsi="David" w:cs="David" w:hint="cs"/>
+          <w:rFonts w:ascii="Menlo" w:hAnsi="Menlo" w:cs="Menlo"/>
           <w:color w:val="569CD6"/>
-          <w:sz w:val="20"/>
-          <w:szCs w:val="20"/>
+          <w:sz w:val="18"/>
+          <w:szCs w:val="18"/>
         </w:rPr>
         <w:t>test</w:t>
       </w:r>
       <w:r>
         <w:rPr>
-          <w:rFonts w:ascii="David" w:hAnsi="David" w:cs="David" w:hint="cs"/>
-          <w:color w:val="CCCCCC"/>
-          <w:sz w:val="20"/>
-          <w:szCs w:val="20"/>
+          <w:rFonts w:ascii="Menlo" w:hAnsi="Menlo" w:cs="Menlo"/>
+          <w:color w:val="CCCCCC"/>
+          <w:sz w:val="18"/>
+          <w:szCs w:val="18"/>
         </w:rPr>
         <w:t>:</w:t>
       </w:r>
@@ -6548,48 +6536,47 @@
     <w:p>
       <w:pPr>
         <w:shd w:val="clear" w:color="auto" w:fill="1F1F1F"/>
-        <w:bidi/>
-        <w:spacing w:line="270" w:lineRule="atLeast"/>
-        <w:rPr>
-          <w:rFonts w:ascii="David" w:hAnsi="David" w:cs="David" w:hint="cs"/>
-          <w:color w:val="CCCCCC"/>
-          <w:sz w:val="20"/>
-          <w:szCs w:val="20"/>
-        </w:rPr>
-      </w:pPr>
-      <w:r>
-        <w:rPr>
-          <w:rFonts w:ascii="David" w:hAnsi="David" w:cs="David" w:hint="cs"/>
-          <w:color w:val="CCCCCC"/>
-          <w:sz w:val="20"/>
-          <w:szCs w:val="20"/>
+        <w:spacing w:line="270" w:lineRule="atLeast"/>
+        <w:rPr>
+          <w:rFonts w:ascii="Menlo" w:hAnsi="Menlo" w:cs="Menlo"/>
+          <w:color w:val="CCCCCC"/>
+          <w:sz w:val="18"/>
+          <w:szCs w:val="18"/>
+        </w:rPr>
+      </w:pPr>
+      <w:r>
+        <w:rPr>
+          <w:rFonts w:ascii="Menlo" w:hAnsi="Menlo" w:cs="Menlo"/>
+          <w:color w:val="CCCCCC"/>
+          <w:sz w:val="18"/>
+          <w:szCs w:val="18"/>
         </w:rPr>
         <w:t xml:space="preserve">    </w:t>
       </w:r>
       <w:r>
         <w:rPr>
-          <w:rFonts w:ascii="David" w:hAnsi="David" w:cs="David" w:hint="cs"/>
+          <w:rFonts w:ascii="Menlo" w:hAnsi="Menlo" w:cs="Menlo"/>
           <w:color w:val="569CD6"/>
-          <w:sz w:val="20"/>
-          <w:szCs w:val="20"/>
+          <w:sz w:val="18"/>
+          <w:szCs w:val="18"/>
         </w:rPr>
         <w:t>build</w:t>
       </w:r>
       <w:r>
         <w:rPr>
-          <w:rFonts w:ascii="David" w:hAnsi="David" w:cs="David" w:hint="cs"/>
-          <w:color w:val="CCCCCC"/>
-          <w:sz w:val="20"/>
-          <w:szCs w:val="20"/>
+          <w:rFonts w:ascii="Menlo" w:hAnsi="Menlo" w:cs="Menlo"/>
+          <w:color w:val="CCCCCC"/>
+          <w:sz w:val="18"/>
+          <w:szCs w:val="18"/>
         </w:rPr>
         <w:t xml:space="preserve">: </w:t>
       </w:r>
       <w:r>
         <w:rPr>
-          <w:rFonts w:ascii="David" w:hAnsi="David" w:cs="David" w:hint="cs"/>
+          <w:rFonts w:ascii="Menlo" w:hAnsi="Menlo" w:cs="Menlo"/>
           <w:color w:val="CE9178"/>
-          <w:sz w:val="20"/>
-          <w:szCs w:val="20"/>
+          <w:sz w:val="18"/>
+          <w:szCs w:val="18"/>
         </w:rPr>
         <w:t>./test_image</w:t>
       </w:r>
@@ -6597,48 +6584,47 @@
     <w:p>
       <w:pPr>
         <w:shd w:val="clear" w:color="auto" w:fill="1F1F1F"/>
-        <w:bidi/>
-        <w:spacing w:line="270" w:lineRule="atLeast"/>
-        <w:rPr>
-          <w:rFonts w:ascii="David" w:hAnsi="David" w:cs="David" w:hint="cs"/>
-          <w:color w:val="CCCCCC"/>
-          <w:sz w:val="20"/>
-          <w:szCs w:val="20"/>
-        </w:rPr>
-      </w:pPr>
-      <w:r>
-        <w:rPr>
-          <w:rFonts w:ascii="David" w:hAnsi="David" w:cs="David" w:hint="cs"/>
-          <w:color w:val="CCCCCC"/>
-          <w:sz w:val="20"/>
-          <w:szCs w:val="20"/>
+        <w:spacing w:line="270" w:lineRule="atLeast"/>
+        <w:rPr>
+          <w:rFonts w:ascii="Menlo" w:hAnsi="Menlo" w:cs="Menlo"/>
+          <w:color w:val="CCCCCC"/>
+          <w:sz w:val="18"/>
+          <w:szCs w:val="18"/>
+        </w:rPr>
+      </w:pPr>
+      <w:r>
+        <w:rPr>
+          <w:rFonts w:ascii="Menlo" w:hAnsi="Menlo" w:cs="Menlo"/>
+          <w:color w:val="CCCCCC"/>
+          <w:sz w:val="18"/>
+          <w:szCs w:val="18"/>
         </w:rPr>
         <w:t xml:space="preserve">    </w:t>
       </w:r>
       <w:r>
         <w:rPr>
-          <w:rFonts w:ascii="David" w:hAnsi="David" w:cs="David" w:hint="cs"/>
+          <w:rFonts w:ascii="Menlo" w:hAnsi="Menlo" w:cs="Menlo"/>
           <w:color w:val="569CD6"/>
-          <w:sz w:val="20"/>
-          <w:szCs w:val="20"/>
+          <w:sz w:val="18"/>
+          <w:szCs w:val="18"/>
         </w:rPr>
         <w:t>container_name</w:t>
       </w:r>
       <w:r>
         <w:rPr>
-          <w:rFonts w:ascii="David" w:hAnsi="David" w:cs="David" w:hint="cs"/>
-          <w:color w:val="CCCCCC"/>
-          <w:sz w:val="20"/>
-          <w:szCs w:val="20"/>
+          <w:rFonts w:ascii="Menlo" w:hAnsi="Menlo" w:cs="Menlo"/>
+          <w:color w:val="CCCCCC"/>
+          <w:sz w:val="18"/>
+          <w:szCs w:val="18"/>
         </w:rPr>
         <w:t xml:space="preserve">: </w:t>
       </w:r>
       <w:r>
         <w:rPr>
-          <w:rFonts w:ascii="David" w:hAnsi="David" w:cs="David" w:hint="cs"/>
+          <w:rFonts w:ascii="Menlo" w:hAnsi="Menlo" w:cs="Menlo"/>
           <w:color w:val="CE9178"/>
-          <w:sz w:val="20"/>
-          <w:szCs w:val="20"/>
+          <w:sz w:val="18"/>
+          <w:szCs w:val="18"/>
         </w:rPr>
         <w:t>test_container</w:t>
       </w:r>
@@ -6646,39 +6632,38 @@
     <w:p>
       <w:pPr>
         <w:shd w:val="clear" w:color="auto" w:fill="1F1F1F"/>
-        <w:bidi/>
-        <w:spacing w:line="270" w:lineRule="atLeast"/>
-        <w:rPr>
-          <w:rFonts w:ascii="David" w:hAnsi="David" w:cs="David" w:hint="cs"/>
-          <w:color w:val="CCCCCC"/>
-          <w:sz w:val="20"/>
-          <w:szCs w:val="20"/>
-        </w:rPr>
-      </w:pPr>
-      <w:r>
-        <w:rPr>
-          <w:rFonts w:ascii="David" w:hAnsi="David" w:cs="David" w:hint="cs"/>
-          <w:color w:val="CCCCCC"/>
-          <w:sz w:val="20"/>
-          <w:szCs w:val="20"/>
+        <w:spacing w:line="270" w:lineRule="atLeast"/>
+        <w:rPr>
+          <w:rFonts w:ascii="Menlo" w:hAnsi="Menlo" w:cs="Menlo"/>
+          <w:color w:val="CCCCCC"/>
+          <w:sz w:val="18"/>
+          <w:szCs w:val="18"/>
+        </w:rPr>
+      </w:pPr>
+      <w:r>
+        <w:rPr>
+          <w:rFonts w:ascii="Menlo" w:hAnsi="Menlo" w:cs="Menlo"/>
+          <w:color w:val="CCCCCC"/>
+          <w:sz w:val="18"/>
+          <w:szCs w:val="18"/>
         </w:rPr>
         <w:t xml:space="preserve">    </w:t>
       </w:r>
       <w:r>
         <w:rPr>
-          <w:rFonts w:ascii="David" w:hAnsi="David" w:cs="David" w:hint="cs"/>
+          <w:rFonts w:ascii="Menlo" w:hAnsi="Menlo" w:cs="Menlo"/>
           <w:color w:val="569CD6"/>
-          <w:sz w:val="20"/>
-          <w:szCs w:val="20"/>
+          <w:sz w:val="18"/>
+          <w:szCs w:val="18"/>
         </w:rPr>
         <w:t>depends_on</w:t>
       </w:r>
       <w:r>
         <w:rPr>
-          <w:rFonts w:ascii="David" w:hAnsi="David" w:cs="David" w:hint="cs"/>
-          <w:color w:val="CCCCCC"/>
-          <w:sz w:val="20"/>
-          <w:szCs w:val="20"/>
+          <w:rFonts w:ascii="Menlo" w:hAnsi="Menlo" w:cs="Menlo"/>
+          <w:color w:val="CCCCCC"/>
+          <w:sz w:val="18"/>
+          <w:szCs w:val="18"/>
         </w:rPr>
         <w:t>:</w:t>
       </w:r>
@@ -6686,30 +6671,29 @@
     <w:p>
       <w:pPr>
         <w:shd w:val="clear" w:color="auto" w:fill="1F1F1F"/>
-        <w:bidi/>
-        <w:spacing w:line="270" w:lineRule="atLeast"/>
-        <w:rPr>
-          <w:rFonts w:ascii="David" w:hAnsi="David" w:cs="David" w:hint="cs"/>
-          <w:color w:val="CCCCCC"/>
-          <w:sz w:val="20"/>
-          <w:szCs w:val="20"/>
-        </w:rPr>
-      </w:pPr>
-      <w:r>
-        <w:rPr>
-          <w:rFonts w:ascii="David" w:hAnsi="David" w:cs="David" w:hint="cs"/>
-          <w:color w:val="CCCCCC"/>
-          <w:sz w:val="20"/>
-          <w:szCs w:val="20"/>
+        <w:spacing w:line="270" w:lineRule="atLeast"/>
+        <w:rPr>
+          <w:rFonts w:ascii="Menlo" w:hAnsi="Menlo" w:cs="Menlo"/>
+          <w:color w:val="CCCCCC"/>
+          <w:sz w:val="18"/>
+          <w:szCs w:val="18"/>
+        </w:rPr>
+      </w:pPr>
+      <w:r>
+        <w:rPr>
+          <w:rFonts w:ascii="Menlo" w:hAnsi="Menlo" w:cs="Menlo"/>
+          <w:color w:val="CCCCCC"/>
+          <w:sz w:val="18"/>
+          <w:szCs w:val="18"/>
         </w:rPr>
         <w:t xml:space="preserve">    - </w:t>
       </w:r>
       <w:r>
         <w:rPr>
-          <w:rFonts w:ascii="David" w:hAnsi="David" w:cs="David" w:hint="cs"/>
+          <w:rFonts w:ascii="Menlo" w:hAnsi="Menlo" w:cs="Menlo"/>
           <w:color w:val="CE9178"/>
-          <w:sz w:val="20"/>
-          <w:szCs w:val="20"/>
+          <w:sz w:val="18"/>
+          <w:szCs w:val="18"/>
         </w:rPr>
         <w:t>nginx_servers</w:t>
       </w:r>
@@ -6717,25 +6701,35 @@
     <w:p>
       <w:pPr>
         <w:shd w:val="clear" w:color="auto" w:fill="1F1F1F"/>
-        <w:bidi/>
-        <w:spacing w:line="270" w:lineRule="atLeast"/>
-        <w:rPr>
-          <w:rFonts w:ascii="David" w:hAnsi="David" w:cs="David" w:hint="cs"/>
-          <w:color w:val="CCCCCC"/>
-          <w:sz w:val="20"/>
-          <w:szCs w:val="20"/>
-          <w:rtl/>
-        </w:rPr>
-      </w:pPr>
-      <w:r>
-        <w:rPr>
-          <w:rFonts w:ascii="David" w:hAnsi="David" w:cs="David" w:hint="cs"/>
-          <w:color w:val="CCCCCC"/>
-          <w:sz w:val="20"/>
-          <w:szCs w:val="20"/>
-        </w:rPr>
-        <w:t xml:space="preserve">   </w:t>
-      </w:r>
+        <w:spacing w:line="270" w:lineRule="atLeast"/>
+        <w:rPr>
+          <w:rFonts w:ascii="Menlo" w:hAnsi="Menlo" w:cs="Menlo"/>
+          <w:color w:val="CCCCCC"/>
+          <w:sz w:val="18"/>
+          <w:szCs w:val="18"/>
+        </w:rPr>
+      </w:pPr>
+      <w:r>
+        <w:rPr>
+          <w:rFonts w:ascii="Menlo" w:hAnsi="Menlo" w:cs="Menlo"/>
+          <w:color w:val="CCCCCC"/>
+          <w:sz w:val="18"/>
+          <w:szCs w:val="18"/>
+        </w:rPr>
+        <w:t xml:space="preserve">    </w:t>
+      </w:r>
+    </w:p>
+    <w:p>
+      <w:pPr>
+        <w:shd w:val="clear" w:color="auto" w:fill="1F1F1F"/>
+        <w:spacing w:after="240" w:line="270" w:lineRule="atLeast"/>
+        <w:rPr>
+          <w:rFonts w:ascii="Menlo" w:hAnsi="Menlo" w:cs="Menlo"/>
+          <w:color w:val="CCCCCC"/>
+          <w:sz w:val="18"/>
+          <w:szCs w:val="18"/>
+        </w:rPr>
+      </w:pPr>
     </w:p>
     <w:p>
       <w:pPr>
@@ -6817,7 +6811,7 @@
           <w:rtl/>
           <w:lang w:val="en-US"/>
         </w:rPr>
-        <w:t>שרת הבדיקות נבנה מהתיקייה test image , כולל את ההגדרה depends on תלות זו מונעת סיטואציה בה סקריפט יעבוד  שרת שטרם עלה.</w:t>
+        <w:t>שרת הבדיקות נבנה מהתיקייה test image , כולל את ההגדרה depends on תלות זו מונעת סיטואציה בה סקריפט יעבוד  שרת שטרם ע</w:t>
       </w:r>
     </w:p>
     <w:p>
@@ -6825,7 +6819,7 @@
         <w:bidi/>
         <w:spacing w:beforeAutospacing="1" w:afterAutospacing="1"/>
         <w:rPr>
-          <w:rFonts w:ascii="David" w:hAnsi="David" w:cs="David" w:hint="cs"/>
+          <w:rFonts w:ascii="David" w:hAnsi="David" w:cs="David"/>
           <w:sz w:val="20"/>
           <w:szCs w:val="20"/>
           <w:rtl/>
@@ -6837,7 +6831,7 @@
         <w:bidi/>
         <w:spacing w:beforeAutospacing="1" w:afterAutospacing="1"/>
         <w:rPr>
-          <w:rFonts w:ascii="David" w:hAnsi="David" w:cs="David" w:hint="cs"/>
+          <w:rFonts w:ascii="David" w:hAnsi="David" w:cs="David"/>
           <w:sz w:val="20"/>
           <w:szCs w:val="20"/>
           <w:rtl/>
@@ -6849,7 +6843,7 @@
         <w:bidi/>
         <w:spacing w:beforeAutospacing="1" w:afterAutospacing="1"/>
         <w:rPr>
-          <w:rFonts w:ascii="David" w:hAnsi="David" w:cs="David" w:hint="cs"/>
+          <w:rFonts w:ascii="David" w:hAnsi="David" w:cs="David"/>
           <w:sz w:val="20"/>
           <w:szCs w:val="20"/>
           <w:rtl/>
@@ -6861,7 +6855,7 @@
         <w:bidi/>
         <w:spacing w:beforeAutospacing="1" w:afterAutospacing="1"/>
         <w:rPr>
-          <w:rFonts w:ascii="David" w:hAnsi="David" w:cs="David" w:hint="cs"/>
+          <w:rFonts w:ascii="David" w:hAnsi="David" w:cs="David"/>
           <w:sz w:val="20"/>
           <w:szCs w:val="20"/>
           <w:rtl/>
@@ -6873,7 +6867,7 @@
         <w:bidi/>
         <w:spacing w:beforeAutospacing="1" w:afterAutospacing="1"/>
         <w:rPr>
-          <w:rFonts w:ascii="David" w:hAnsi="David" w:cs="David" w:hint="cs"/>
+          <w:rFonts w:ascii="David" w:hAnsi="David" w:cs="David"/>
           <w:sz w:val="20"/>
           <w:szCs w:val="20"/>
           <w:rtl/>
@@ -6885,7 +6879,7 @@
         <w:bidi/>
         <w:spacing w:beforeAutospacing="1" w:afterAutospacing="1"/>
         <w:rPr>
-          <w:rFonts w:ascii="David" w:hAnsi="David" w:cs="David" w:hint="cs"/>
+          <w:rFonts w:ascii="David" w:hAnsi="David" w:cs="David"/>
           <w:sz w:val="20"/>
           <w:szCs w:val="20"/>
           <w:rtl/>
@@ -6897,7 +6891,7 @@
         <w:bidi/>
         <w:spacing w:beforeAutospacing="1" w:afterAutospacing="1"/>
         <w:rPr>
-          <w:rFonts w:ascii="David" w:hAnsi="David" w:cs="David" w:hint="cs"/>
+          <w:rFonts w:ascii="David" w:hAnsi="David" w:cs="David"/>
           <w:sz w:val="20"/>
           <w:szCs w:val="20"/>
           <w:rtl/>
@@ -6921,7 +6915,7 @@
         <w:bidi/>
         <w:spacing w:beforeAutospacing="1" w:afterAutospacing="1"/>
         <w:rPr>
-          <w:rFonts w:ascii="David" w:hAnsi="David" w:cs="David" w:hint="cs"/>
+          <w:rFonts w:ascii="David" w:hAnsi="David" w:cs="David"/>
           <w:sz w:val="20"/>
           <w:szCs w:val="20"/>
           <w:rtl/>
@@ -6945,23 +6939,10 @@
         <w:bidi/>
         <w:spacing w:beforeAutospacing="1" w:afterAutospacing="1"/>
         <w:rPr>
-          <w:rFonts w:ascii="David" w:hAnsi="David" w:cs="David" w:hint="cs"/>
-          <w:sz w:val="20"/>
-          <w:szCs w:val="20"/>
-          <w:rtl/>
-        </w:rPr>
-      </w:pPr>
-    </w:p>
-    <w:p>
-      <w:pPr>
-        <w:bidi/>
-        <w:spacing w:beforeAutospacing="1" w:afterAutospacing="1"/>
-        <w:rPr>
-          <w:rFonts w:ascii="David" w:hAnsi="David" w:cs="David" w:hint="cs"/>
-          <w:sz w:val="20"/>
-          <w:szCs w:val="20"/>
-          <w:rtl/>
-          <w:lang w:val="en-US"/>
+          <w:rFonts w:ascii="David" w:hAnsi="David" w:cs="David"/>
+          <w:sz w:val="20"/>
+          <w:szCs w:val="20"/>
+          <w:rtl/>
         </w:rPr>
       </w:pPr>
       <w:r>
@@ -6988,39 +6969,38 @@
     <w:p>
       <w:pPr>
         <w:shd w:val="clear" w:color="auto" w:fill="1F1F1F"/>
-        <w:bidi/>
-        <w:spacing w:line="270" w:lineRule="atLeast"/>
-        <w:rPr>
-          <w:rFonts w:ascii="David" w:hAnsi="David" w:cs="David" w:hint="cs"/>
-          <w:color w:val="CCCCCC"/>
-          <w:sz w:val="20"/>
-          <w:szCs w:val="20"/>
-        </w:rPr>
-      </w:pPr>
-      <w:r>
-        <w:rPr>
-          <w:rFonts w:ascii="David" w:hAnsi="David" w:cs="David" w:hint="cs"/>
+        <w:spacing w:line="270" w:lineRule="atLeast"/>
+        <w:rPr>
+          <w:rFonts w:ascii="Menlo" w:hAnsi="Menlo" w:cs="Menlo"/>
+          <w:color w:val="CCCCCC"/>
+          <w:sz w:val="18"/>
+          <w:szCs w:val="18"/>
+        </w:rPr>
+      </w:pPr>
+      <w:r>
+        <w:rPr>
+          <w:rFonts w:ascii="Menlo" w:hAnsi="Menlo" w:cs="Menlo"/>
           <w:color w:val="569CD6"/>
-          <w:sz w:val="20"/>
-          <w:szCs w:val="20"/>
+          <w:sz w:val="18"/>
+          <w:szCs w:val="18"/>
         </w:rPr>
         <w:t>name</w:t>
       </w:r>
       <w:r>
         <w:rPr>
-          <w:rFonts w:ascii="David" w:hAnsi="David" w:cs="David" w:hint="cs"/>
-          <w:color w:val="CCCCCC"/>
-          <w:sz w:val="20"/>
-          <w:szCs w:val="20"/>
+          <w:rFonts w:ascii="Menlo" w:hAnsi="Menlo" w:cs="Menlo"/>
+          <w:color w:val="CCCCCC"/>
+          <w:sz w:val="18"/>
+          <w:szCs w:val="18"/>
         </w:rPr>
         <w:t xml:space="preserve">: </w:t>
       </w:r>
       <w:r>
         <w:rPr>
-          <w:rFonts w:ascii="David" w:hAnsi="David" w:cs="David" w:hint="cs"/>
+          <w:rFonts w:ascii="Menlo" w:hAnsi="Menlo" w:cs="Menlo"/>
           <w:color w:val="CE9178"/>
-          <w:sz w:val="20"/>
-          <w:szCs w:val="20"/>
+          <w:sz w:val="18"/>
+          <w:szCs w:val="18"/>
         </w:rPr>
         <w:t>CI Test Workflow</w:t>
       </w:r>
@@ -7028,61 +7008,59 @@
     <w:p>
       <w:pPr>
         <w:shd w:val="clear" w:color="auto" w:fill="1F1F1F"/>
-        <w:bidi/>
-        <w:spacing w:line="270" w:lineRule="atLeast"/>
-        <w:rPr>
-          <w:rFonts w:ascii="David" w:hAnsi="David" w:cs="David" w:hint="cs"/>
-          <w:color w:val="CCCCCC"/>
-          <w:sz w:val="20"/>
-          <w:szCs w:val="20"/>
-        </w:rPr>
-      </w:pPr>
-    </w:p>
-    <w:p>
-      <w:pPr>
-        <w:shd w:val="clear" w:color="auto" w:fill="1F1F1F"/>
-        <w:bidi/>
-        <w:spacing w:line="270" w:lineRule="atLeast"/>
-        <w:rPr>
-          <w:rFonts w:ascii="David" w:hAnsi="David" w:cs="David" w:hint="cs"/>
-          <w:color w:val="CCCCCC"/>
-          <w:sz w:val="20"/>
-          <w:szCs w:val="20"/>
-        </w:rPr>
-      </w:pPr>
-      <w:r>
-        <w:rPr>
-          <w:rFonts w:ascii="David" w:hAnsi="David" w:cs="David" w:hint="cs"/>
+        <w:spacing w:line="270" w:lineRule="atLeast"/>
+        <w:rPr>
+          <w:rFonts w:ascii="Menlo" w:hAnsi="Menlo" w:cs="Menlo"/>
+          <w:color w:val="CCCCCC"/>
+          <w:sz w:val="18"/>
+          <w:szCs w:val="18"/>
+        </w:rPr>
+      </w:pPr>
+    </w:p>
+    <w:p>
+      <w:pPr>
+        <w:shd w:val="clear" w:color="auto" w:fill="1F1F1F"/>
+        <w:spacing w:line="270" w:lineRule="atLeast"/>
+        <w:rPr>
+          <w:rFonts w:ascii="Menlo" w:hAnsi="Menlo" w:cs="Menlo"/>
+          <w:color w:val="CCCCCC"/>
+          <w:sz w:val="18"/>
+          <w:szCs w:val="18"/>
+        </w:rPr>
+      </w:pPr>
+      <w:r>
+        <w:rPr>
+          <w:rFonts w:ascii="Menlo" w:hAnsi="Menlo" w:cs="Menlo"/>
           <w:color w:val="569CD6"/>
-          <w:sz w:val="20"/>
-          <w:szCs w:val="20"/>
+          <w:sz w:val="18"/>
+          <w:szCs w:val="18"/>
         </w:rPr>
         <w:t>on</w:t>
       </w:r>
       <w:r>
         <w:rPr>
-          <w:rFonts w:ascii="David" w:hAnsi="David" w:cs="David" w:hint="cs"/>
-          <w:color w:val="CCCCCC"/>
-          <w:sz w:val="20"/>
-          <w:szCs w:val="20"/>
+          <w:rFonts w:ascii="Menlo" w:hAnsi="Menlo" w:cs="Menlo"/>
+          <w:color w:val="CCCCCC"/>
+          <w:sz w:val="18"/>
+          <w:szCs w:val="18"/>
         </w:rPr>
         <w:t>: [</w:t>
       </w:r>
       <w:r>
         <w:rPr>
-          <w:rFonts w:ascii="David" w:hAnsi="David" w:cs="David" w:hint="cs"/>
+          <w:rFonts w:ascii="Menlo" w:hAnsi="Menlo" w:cs="Menlo"/>
           <w:color w:val="CE9178"/>
-          <w:sz w:val="20"/>
-          <w:szCs w:val="20"/>
+          <w:sz w:val="18"/>
+          <w:szCs w:val="18"/>
         </w:rPr>
         <w:t>push</w:t>
       </w:r>
       <w:r>
         <w:rPr>
-          <w:rFonts w:ascii="David" w:hAnsi="David" w:cs="David" w:hint="cs"/>
-          <w:color w:val="CCCCCC"/>
-          <w:sz w:val="20"/>
-          <w:szCs w:val="20"/>
+          <w:rFonts w:ascii="Menlo" w:hAnsi="Menlo" w:cs="Menlo"/>
+          <w:color w:val="CCCCCC"/>
+          <w:sz w:val="18"/>
+          <w:szCs w:val="18"/>
         </w:rPr>
         <w:t>]</w:t>
       </w:r>
@@ -7090,43 +7068,41 @@
     <w:p>
       <w:pPr>
         <w:shd w:val="clear" w:color="auto" w:fill="1F1F1F"/>
-        <w:bidi/>
-        <w:spacing w:line="270" w:lineRule="atLeast"/>
-        <w:rPr>
-          <w:rFonts w:ascii="David" w:hAnsi="David" w:cs="David" w:hint="cs"/>
-          <w:color w:val="CCCCCC"/>
-          <w:sz w:val="20"/>
-          <w:szCs w:val="20"/>
-        </w:rPr>
-      </w:pPr>
-    </w:p>
-    <w:p>
-      <w:pPr>
-        <w:shd w:val="clear" w:color="auto" w:fill="1F1F1F"/>
-        <w:bidi/>
-        <w:spacing w:line="270" w:lineRule="atLeast"/>
-        <w:rPr>
-          <w:rFonts w:ascii="David" w:hAnsi="David" w:cs="David" w:hint="cs"/>
-          <w:color w:val="CCCCCC"/>
-          <w:sz w:val="20"/>
-          <w:szCs w:val="20"/>
-        </w:rPr>
-      </w:pPr>
-      <w:r>
-        <w:rPr>
-          <w:rFonts w:ascii="David" w:hAnsi="David" w:cs="David" w:hint="cs"/>
+        <w:spacing w:line="270" w:lineRule="atLeast"/>
+        <w:rPr>
+          <w:rFonts w:ascii="Menlo" w:hAnsi="Menlo" w:cs="Menlo"/>
+          <w:color w:val="CCCCCC"/>
+          <w:sz w:val="18"/>
+          <w:szCs w:val="18"/>
+        </w:rPr>
+      </w:pPr>
+    </w:p>
+    <w:p>
+      <w:pPr>
+        <w:shd w:val="clear" w:color="auto" w:fill="1F1F1F"/>
+        <w:spacing w:line="270" w:lineRule="atLeast"/>
+        <w:rPr>
+          <w:rFonts w:ascii="Menlo" w:hAnsi="Menlo" w:cs="Menlo"/>
+          <w:color w:val="CCCCCC"/>
+          <w:sz w:val="18"/>
+          <w:szCs w:val="18"/>
+        </w:rPr>
+      </w:pPr>
+      <w:r>
+        <w:rPr>
+          <w:rFonts w:ascii="Menlo" w:hAnsi="Menlo" w:cs="Menlo"/>
           <w:color w:val="569CD6"/>
-          <w:sz w:val="20"/>
-          <w:szCs w:val="20"/>
+          <w:sz w:val="18"/>
+          <w:szCs w:val="18"/>
         </w:rPr>
         <w:t>jobs</w:t>
       </w:r>
       <w:r>
         <w:rPr>
-          <w:rFonts w:ascii="David" w:hAnsi="David" w:cs="David" w:hint="cs"/>
-          <w:color w:val="CCCCCC"/>
-          <w:sz w:val="20"/>
-          <w:szCs w:val="20"/>
+          <w:rFonts w:ascii="Menlo" w:hAnsi="Menlo" w:cs="Menlo"/>
+          <w:color w:val="CCCCCC"/>
+          <w:sz w:val="18"/>
+          <w:szCs w:val="18"/>
         </w:rPr>
         <w:t>:</w:t>
       </w:r>
@@ -7134,39 +7110,38 @@
     <w:p>
       <w:pPr>
         <w:shd w:val="clear" w:color="auto" w:fill="1F1F1F"/>
-        <w:bidi/>
-        <w:spacing w:line="270" w:lineRule="atLeast"/>
-        <w:rPr>
-          <w:rFonts w:ascii="David" w:hAnsi="David" w:cs="David" w:hint="cs"/>
-          <w:color w:val="CCCCCC"/>
-          <w:sz w:val="20"/>
-          <w:szCs w:val="20"/>
-        </w:rPr>
-      </w:pPr>
-      <w:r>
-        <w:rPr>
-          <w:rFonts w:ascii="David" w:hAnsi="David" w:cs="David" w:hint="cs"/>
-          <w:color w:val="CCCCCC"/>
-          <w:sz w:val="20"/>
-          <w:szCs w:val="20"/>
+        <w:spacing w:line="270" w:lineRule="atLeast"/>
+        <w:rPr>
+          <w:rFonts w:ascii="Menlo" w:hAnsi="Menlo" w:cs="Menlo"/>
+          <w:color w:val="CCCCCC"/>
+          <w:sz w:val="18"/>
+          <w:szCs w:val="18"/>
+        </w:rPr>
+      </w:pPr>
+      <w:r>
+        <w:rPr>
+          <w:rFonts w:ascii="Menlo" w:hAnsi="Menlo" w:cs="Menlo"/>
+          <w:color w:val="CCCCCC"/>
+          <w:sz w:val="18"/>
+          <w:szCs w:val="18"/>
         </w:rPr>
         <w:t xml:space="preserve">  </w:t>
       </w:r>
       <w:r>
         <w:rPr>
-          <w:rFonts w:ascii="David" w:hAnsi="David" w:cs="David" w:hint="cs"/>
+          <w:rFonts w:ascii="Menlo" w:hAnsi="Menlo" w:cs="Menlo"/>
           <w:color w:val="569CD6"/>
-          <w:sz w:val="20"/>
-          <w:szCs w:val="20"/>
+          <w:sz w:val="18"/>
+          <w:szCs w:val="18"/>
         </w:rPr>
         <w:t>build-and-test</w:t>
       </w:r>
       <w:r>
         <w:rPr>
-          <w:rFonts w:ascii="David" w:hAnsi="David" w:cs="David" w:hint="cs"/>
-          <w:color w:val="CCCCCC"/>
-          <w:sz w:val="20"/>
-          <w:szCs w:val="20"/>
+          <w:rFonts w:ascii="Menlo" w:hAnsi="Menlo" w:cs="Menlo"/>
+          <w:color w:val="CCCCCC"/>
+          <w:sz w:val="18"/>
+          <w:szCs w:val="18"/>
         </w:rPr>
         <w:t>:</w:t>
       </w:r>
@@ -7174,48 +7149,47 @@
     <w:p>
       <w:pPr>
         <w:shd w:val="clear" w:color="auto" w:fill="1F1F1F"/>
-        <w:bidi/>
-        <w:spacing w:line="270" w:lineRule="atLeast"/>
-        <w:rPr>
-          <w:rFonts w:ascii="David" w:hAnsi="David" w:cs="David" w:hint="cs"/>
-          <w:color w:val="CCCCCC"/>
-          <w:sz w:val="20"/>
-          <w:szCs w:val="20"/>
-        </w:rPr>
-      </w:pPr>
-      <w:r>
-        <w:rPr>
-          <w:rFonts w:ascii="David" w:hAnsi="David" w:cs="David" w:hint="cs"/>
-          <w:color w:val="CCCCCC"/>
-          <w:sz w:val="20"/>
-          <w:szCs w:val="20"/>
+        <w:spacing w:line="270" w:lineRule="atLeast"/>
+        <w:rPr>
+          <w:rFonts w:ascii="Menlo" w:hAnsi="Menlo" w:cs="Menlo"/>
+          <w:color w:val="CCCCCC"/>
+          <w:sz w:val="18"/>
+          <w:szCs w:val="18"/>
+        </w:rPr>
+      </w:pPr>
+      <w:r>
+        <w:rPr>
+          <w:rFonts w:ascii="Menlo" w:hAnsi="Menlo" w:cs="Menlo"/>
+          <w:color w:val="CCCCCC"/>
+          <w:sz w:val="18"/>
+          <w:szCs w:val="18"/>
         </w:rPr>
         <w:t xml:space="preserve">    </w:t>
       </w:r>
       <w:r>
         <w:rPr>
-          <w:rFonts w:ascii="David" w:hAnsi="David" w:cs="David" w:hint="cs"/>
+          <w:rFonts w:ascii="Menlo" w:hAnsi="Menlo" w:cs="Menlo"/>
           <w:color w:val="569CD6"/>
-          <w:sz w:val="20"/>
-          <w:szCs w:val="20"/>
+          <w:sz w:val="18"/>
+          <w:szCs w:val="18"/>
         </w:rPr>
         <w:t>runs-on</w:t>
       </w:r>
       <w:r>
         <w:rPr>
-          <w:rFonts w:ascii="David" w:hAnsi="David" w:cs="David" w:hint="cs"/>
-          <w:color w:val="CCCCCC"/>
-          <w:sz w:val="20"/>
-          <w:szCs w:val="20"/>
+          <w:rFonts w:ascii="Menlo" w:hAnsi="Menlo" w:cs="Menlo"/>
+          <w:color w:val="CCCCCC"/>
+          <w:sz w:val="18"/>
+          <w:szCs w:val="18"/>
         </w:rPr>
         <w:t xml:space="preserve">: </w:t>
       </w:r>
       <w:r>
         <w:rPr>
-          <w:rFonts w:ascii="David" w:hAnsi="David" w:cs="David" w:hint="cs"/>
+          <w:rFonts w:ascii="Menlo" w:hAnsi="Menlo" w:cs="Menlo"/>
           <w:color w:val="CE9178"/>
-          <w:sz w:val="20"/>
-          <w:szCs w:val="20"/>
+          <w:sz w:val="18"/>
+          <w:szCs w:val="18"/>
         </w:rPr>
         <w:t>ubuntu-latest</w:t>
       </w:r>
@@ -7223,52 +7197,50 @@
     <w:p>
       <w:pPr>
         <w:shd w:val="clear" w:color="auto" w:fill="1F1F1F"/>
-        <w:bidi/>
-        <w:spacing w:line="270" w:lineRule="atLeast"/>
-        <w:rPr>
-          <w:rFonts w:ascii="David" w:hAnsi="David" w:cs="David" w:hint="cs"/>
-          <w:color w:val="CCCCCC"/>
-          <w:sz w:val="20"/>
-          <w:szCs w:val="20"/>
-        </w:rPr>
-      </w:pPr>
-    </w:p>
-    <w:p>
-      <w:pPr>
-        <w:shd w:val="clear" w:color="auto" w:fill="1F1F1F"/>
-        <w:bidi/>
-        <w:spacing w:line="270" w:lineRule="atLeast"/>
-        <w:rPr>
-          <w:rFonts w:ascii="David" w:hAnsi="David" w:cs="David" w:hint="cs"/>
-          <w:color w:val="CCCCCC"/>
-          <w:sz w:val="20"/>
-          <w:szCs w:val="20"/>
-        </w:rPr>
-      </w:pPr>
-      <w:r>
-        <w:rPr>
-          <w:rFonts w:ascii="David" w:hAnsi="David" w:cs="David" w:hint="cs"/>
-          <w:color w:val="CCCCCC"/>
-          <w:sz w:val="20"/>
-          <w:szCs w:val="20"/>
+        <w:spacing w:line="270" w:lineRule="atLeast"/>
+        <w:rPr>
+          <w:rFonts w:ascii="Menlo" w:hAnsi="Menlo" w:cs="Menlo"/>
+          <w:color w:val="CCCCCC"/>
+          <w:sz w:val="18"/>
+          <w:szCs w:val="18"/>
+        </w:rPr>
+      </w:pPr>
+    </w:p>
+    <w:p>
+      <w:pPr>
+        <w:shd w:val="clear" w:color="auto" w:fill="1F1F1F"/>
+        <w:spacing w:line="270" w:lineRule="atLeast"/>
+        <w:rPr>
+          <w:rFonts w:ascii="Menlo" w:hAnsi="Menlo" w:cs="Menlo"/>
+          <w:color w:val="CCCCCC"/>
+          <w:sz w:val="18"/>
+          <w:szCs w:val="18"/>
+        </w:rPr>
+      </w:pPr>
+      <w:r>
+        <w:rPr>
+          <w:rFonts w:ascii="Menlo" w:hAnsi="Menlo" w:cs="Menlo"/>
+          <w:color w:val="CCCCCC"/>
+          <w:sz w:val="18"/>
+          <w:szCs w:val="18"/>
         </w:rPr>
         <w:t xml:space="preserve">    </w:t>
       </w:r>
       <w:r>
         <w:rPr>
-          <w:rFonts w:ascii="David" w:hAnsi="David" w:cs="David" w:hint="cs"/>
+          <w:rFonts w:ascii="Menlo" w:hAnsi="Menlo" w:cs="Menlo"/>
           <w:color w:val="569CD6"/>
-          <w:sz w:val="20"/>
-          <w:szCs w:val="20"/>
+          <w:sz w:val="18"/>
+          <w:szCs w:val="18"/>
         </w:rPr>
         <w:t>steps</w:t>
       </w:r>
       <w:r>
         <w:rPr>
-          <w:rFonts w:ascii="David" w:hAnsi="David" w:cs="David" w:hint="cs"/>
-          <w:color w:val="CCCCCC"/>
-          <w:sz w:val="20"/>
-          <w:szCs w:val="20"/>
+          <w:rFonts w:ascii="Menlo" w:hAnsi="Menlo" w:cs="Menlo"/>
+          <w:color w:val="CCCCCC"/>
+          <w:sz w:val="18"/>
+          <w:szCs w:val="18"/>
         </w:rPr>
         <w:t>:</w:t>
       </w:r>
@@ -7276,30 +7248,29 @@
     <w:p>
       <w:pPr>
         <w:shd w:val="clear" w:color="auto" w:fill="1F1F1F"/>
-        <w:bidi/>
-        <w:spacing w:line="270" w:lineRule="atLeast"/>
-        <w:rPr>
-          <w:rFonts w:ascii="David" w:hAnsi="David" w:cs="David" w:hint="cs"/>
-          <w:color w:val="CCCCCC"/>
-          <w:sz w:val="20"/>
-          <w:szCs w:val="20"/>
-        </w:rPr>
-      </w:pPr>
-      <w:r>
-        <w:rPr>
-          <w:rFonts w:ascii="David" w:hAnsi="David" w:cs="David" w:hint="cs"/>
-          <w:color w:val="CCCCCC"/>
-          <w:sz w:val="20"/>
-          <w:szCs w:val="20"/>
+        <w:spacing w:line="270" w:lineRule="atLeast"/>
+        <w:rPr>
+          <w:rFonts w:ascii="Menlo" w:hAnsi="Menlo" w:cs="Menlo"/>
+          <w:color w:val="CCCCCC"/>
+          <w:sz w:val="18"/>
+          <w:szCs w:val="18"/>
+        </w:rPr>
+      </w:pPr>
+      <w:r>
+        <w:rPr>
+          <w:rFonts w:ascii="Menlo" w:hAnsi="Menlo" w:cs="Menlo"/>
+          <w:color w:val="CCCCCC"/>
+          <w:sz w:val="18"/>
+          <w:szCs w:val="18"/>
         </w:rPr>
         <w:t xml:space="preserve">      </w:t>
       </w:r>
       <w:r>
         <w:rPr>
-          <w:rFonts w:ascii="David" w:hAnsi="David" w:cs="David" w:hint="cs"/>
+          <w:rFonts w:ascii="Menlo" w:hAnsi="Menlo" w:cs="Menlo"/>
           <w:color w:val="6A9955"/>
-          <w:sz w:val="20"/>
-          <w:szCs w:val="20"/>
+          <w:sz w:val="18"/>
+          <w:szCs w:val="18"/>
         </w:rPr>
         <w:t>#clone the repo virtually.</w:t>
       </w:r>
@@ -7307,48 +7278,47 @@
     <w:p>
       <w:pPr>
         <w:shd w:val="clear" w:color="auto" w:fill="1F1F1F"/>
-        <w:bidi/>
-        <w:spacing w:line="270" w:lineRule="atLeast"/>
-        <w:rPr>
-          <w:rFonts w:ascii="David" w:hAnsi="David" w:cs="David" w:hint="cs"/>
-          <w:color w:val="CCCCCC"/>
-          <w:sz w:val="20"/>
-          <w:szCs w:val="20"/>
-        </w:rPr>
-      </w:pPr>
-      <w:r>
-        <w:rPr>
-          <w:rFonts w:ascii="David" w:hAnsi="David" w:cs="David" w:hint="cs"/>
-          <w:color w:val="CCCCCC"/>
-          <w:sz w:val="20"/>
-          <w:szCs w:val="20"/>
+        <w:spacing w:line="270" w:lineRule="atLeast"/>
+        <w:rPr>
+          <w:rFonts w:ascii="Menlo" w:hAnsi="Menlo" w:cs="Menlo"/>
+          <w:color w:val="CCCCCC"/>
+          <w:sz w:val="18"/>
+          <w:szCs w:val="18"/>
+        </w:rPr>
+      </w:pPr>
+      <w:r>
+        <w:rPr>
+          <w:rFonts w:ascii="Menlo" w:hAnsi="Menlo" w:cs="Menlo"/>
+          <w:color w:val="CCCCCC"/>
+          <w:sz w:val="18"/>
+          <w:szCs w:val="18"/>
         </w:rPr>
         <w:t xml:space="preserve">      - </w:t>
       </w:r>
       <w:r>
         <w:rPr>
-          <w:rFonts w:ascii="David" w:hAnsi="David" w:cs="David" w:hint="cs"/>
+          <w:rFonts w:ascii="Menlo" w:hAnsi="Menlo" w:cs="Menlo"/>
           <w:color w:val="569CD6"/>
-          <w:sz w:val="20"/>
-          <w:szCs w:val="20"/>
+          <w:sz w:val="18"/>
+          <w:szCs w:val="18"/>
         </w:rPr>
         <w:t>name</w:t>
       </w:r>
       <w:r>
         <w:rPr>
-          <w:rFonts w:ascii="David" w:hAnsi="David" w:cs="David" w:hint="cs"/>
-          <w:color w:val="CCCCCC"/>
-          <w:sz w:val="20"/>
-          <w:szCs w:val="20"/>
+          <w:rFonts w:ascii="Menlo" w:hAnsi="Menlo" w:cs="Menlo"/>
+          <w:color w:val="CCCCCC"/>
+          <w:sz w:val="18"/>
+          <w:szCs w:val="18"/>
         </w:rPr>
         <w:t xml:space="preserve">: </w:t>
       </w:r>
       <w:r>
         <w:rPr>
-          <w:rFonts w:ascii="David" w:hAnsi="David" w:cs="David" w:hint="cs"/>
+          <w:rFonts w:ascii="Menlo" w:hAnsi="Menlo" w:cs="Menlo"/>
           <w:color w:val="CE9178"/>
-          <w:sz w:val="20"/>
-          <w:szCs w:val="20"/>
+          <w:sz w:val="18"/>
+          <w:szCs w:val="18"/>
         </w:rPr>
         <w:t>Checkout code</w:t>
       </w:r>
@@ -7356,48 +7326,47 @@
     <w:p>
       <w:pPr>
         <w:shd w:val="clear" w:color="auto" w:fill="1F1F1F"/>
-        <w:bidi/>
-        <w:spacing w:line="270" w:lineRule="atLeast"/>
-        <w:rPr>
-          <w:rFonts w:ascii="David" w:hAnsi="David" w:cs="David" w:hint="cs"/>
-          <w:color w:val="CCCCCC"/>
-          <w:sz w:val="20"/>
-          <w:szCs w:val="20"/>
-        </w:rPr>
-      </w:pPr>
-      <w:r>
-        <w:rPr>
-          <w:rFonts w:ascii="David" w:hAnsi="David" w:cs="David" w:hint="cs"/>
-          <w:color w:val="CCCCCC"/>
-          <w:sz w:val="20"/>
-          <w:szCs w:val="20"/>
+        <w:spacing w:line="270" w:lineRule="atLeast"/>
+        <w:rPr>
+          <w:rFonts w:ascii="Menlo" w:hAnsi="Menlo" w:cs="Menlo"/>
+          <w:color w:val="CCCCCC"/>
+          <w:sz w:val="18"/>
+          <w:szCs w:val="18"/>
+        </w:rPr>
+      </w:pPr>
+      <w:r>
+        <w:rPr>
+          <w:rFonts w:ascii="Menlo" w:hAnsi="Menlo" w:cs="Menlo"/>
+          <w:color w:val="CCCCCC"/>
+          <w:sz w:val="18"/>
+          <w:szCs w:val="18"/>
         </w:rPr>
         <w:t xml:space="preserve">        </w:t>
       </w:r>
       <w:r>
         <w:rPr>
-          <w:rFonts w:ascii="David" w:hAnsi="David" w:cs="David" w:hint="cs"/>
+          <w:rFonts w:ascii="Menlo" w:hAnsi="Menlo" w:cs="Menlo"/>
           <w:color w:val="569CD6"/>
-          <w:sz w:val="20"/>
-          <w:szCs w:val="20"/>
+          <w:sz w:val="18"/>
+          <w:szCs w:val="18"/>
         </w:rPr>
         <w:t>uses</w:t>
       </w:r>
       <w:r>
         <w:rPr>
-          <w:rFonts w:ascii="David" w:hAnsi="David" w:cs="David" w:hint="cs"/>
-          <w:color w:val="CCCCCC"/>
-          <w:sz w:val="20"/>
-          <w:szCs w:val="20"/>
+          <w:rFonts w:ascii="Menlo" w:hAnsi="Menlo" w:cs="Menlo"/>
+          <w:color w:val="CCCCCC"/>
+          <w:sz w:val="18"/>
+          <w:szCs w:val="18"/>
         </w:rPr>
         <w:t xml:space="preserve">: </w:t>
       </w:r>
       <w:r>
         <w:rPr>
-          <w:rFonts w:ascii="David" w:hAnsi="David" w:cs="David" w:hint="cs"/>
+          <w:rFonts w:ascii="Menlo" w:hAnsi="Menlo" w:cs="Menlo"/>
           <w:color w:val="CE9178"/>
-          <w:sz w:val="20"/>
-          <w:szCs w:val="20"/>
+          <w:sz w:val="18"/>
+          <w:szCs w:val="18"/>
         </w:rPr>
         <w:t>actions/checkout@v3</w:t>
       </w:r>
@@ -7405,43 +7374,41 @@
     <w:p>
       <w:pPr>
         <w:shd w:val="clear" w:color="auto" w:fill="1F1F1F"/>
-        <w:bidi/>
-        <w:spacing w:line="270" w:lineRule="atLeast"/>
-        <w:rPr>
-          <w:rFonts w:ascii="David" w:hAnsi="David" w:cs="David" w:hint="cs"/>
-          <w:color w:val="CCCCCC"/>
-          <w:sz w:val="20"/>
-          <w:szCs w:val="20"/>
-        </w:rPr>
-      </w:pPr>
-    </w:p>
-    <w:p>
-      <w:pPr>
-        <w:shd w:val="clear" w:color="auto" w:fill="1F1F1F"/>
-        <w:bidi/>
-        <w:spacing w:line="270" w:lineRule="atLeast"/>
-        <w:rPr>
-          <w:rFonts w:ascii="David" w:hAnsi="David" w:cs="David" w:hint="cs"/>
-          <w:color w:val="CCCCCC"/>
-          <w:sz w:val="20"/>
-          <w:szCs w:val="20"/>
-        </w:rPr>
-      </w:pPr>
-      <w:r>
-        <w:rPr>
-          <w:rFonts w:ascii="David" w:hAnsi="David" w:cs="David" w:hint="cs"/>
-          <w:color w:val="CCCCCC"/>
-          <w:sz w:val="20"/>
-          <w:szCs w:val="20"/>
+        <w:spacing w:line="270" w:lineRule="atLeast"/>
+        <w:rPr>
+          <w:rFonts w:ascii="Menlo" w:hAnsi="Menlo" w:cs="Menlo"/>
+          <w:color w:val="CCCCCC"/>
+          <w:sz w:val="18"/>
+          <w:szCs w:val="18"/>
+        </w:rPr>
+      </w:pPr>
+    </w:p>
+    <w:p>
+      <w:pPr>
+        <w:shd w:val="clear" w:color="auto" w:fill="1F1F1F"/>
+        <w:spacing w:line="270" w:lineRule="atLeast"/>
+        <w:rPr>
+          <w:rFonts w:ascii="Menlo" w:hAnsi="Menlo" w:cs="Menlo"/>
+          <w:color w:val="CCCCCC"/>
+          <w:sz w:val="18"/>
+          <w:szCs w:val="18"/>
+        </w:rPr>
+      </w:pPr>
+      <w:r>
+        <w:rPr>
+          <w:rFonts w:ascii="Menlo" w:hAnsi="Menlo" w:cs="Menlo"/>
+          <w:color w:val="CCCCCC"/>
+          <w:sz w:val="18"/>
+          <w:szCs w:val="18"/>
         </w:rPr>
         <w:t xml:space="preserve">      </w:t>
       </w:r>
       <w:r>
         <w:rPr>
-          <w:rFonts w:ascii="David" w:hAnsi="David" w:cs="David" w:hint="cs"/>
+          <w:rFonts w:ascii="Menlo" w:hAnsi="Menlo" w:cs="Menlo"/>
           <w:color w:val="6A9955"/>
-          <w:sz w:val="20"/>
-          <w:szCs w:val="20"/>
+          <w:sz w:val="18"/>
+          <w:szCs w:val="18"/>
         </w:rPr>
         <w:t>#build and test docker compose</w:t>
       </w:r>
@@ -7449,48 +7416,47 @@
     <w:p>
       <w:pPr>
         <w:shd w:val="clear" w:color="auto" w:fill="1F1F1F"/>
-        <w:bidi/>
-        <w:spacing w:line="270" w:lineRule="atLeast"/>
-        <w:rPr>
-          <w:rFonts w:ascii="David" w:hAnsi="David" w:cs="David" w:hint="cs"/>
-          <w:color w:val="CCCCCC"/>
-          <w:sz w:val="20"/>
-          <w:szCs w:val="20"/>
-        </w:rPr>
-      </w:pPr>
-      <w:r>
-        <w:rPr>
-          <w:rFonts w:ascii="David" w:hAnsi="David" w:cs="David" w:hint="cs"/>
-          <w:color w:val="CCCCCC"/>
-          <w:sz w:val="20"/>
-          <w:szCs w:val="20"/>
+        <w:spacing w:line="270" w:lineRule="atLeast"/>
+        <w:rPr>
+          <w:rFonts w:ascii="Menlo" w:hAnsi="Menlo" w:cs="Menlo"/>
+          <w:color w:val="CCCCCC"/>
+          <w:sz w:val="18"/>
+          <w:szCs w:val="18"/>
+        </w:rPr>
+      </w:pPr>
+      <w:r>
+        <w:rPr>
+          <w:rFonts w:ascii="Menlo" w:hAnsi="Menlo" w:cs="Menlo"/>
+          <w:color w:val="CCCCCC"/>
+          <w:sz w:val="18"/>
+          <w:szCs w:val="18"/>
         </w:rPr>
         <w:t xml:space="preserve">      - </w:t>
       </w:r>
       <w:r>
         <w:rPr>
-          <w:rFonts w:ascii="David" w:hAnsi="David" w:cs="David" w:hint="cs"/>
+          <w:rFonts w:ascii="Menlo" w:hAnsi="Menlo" w:cs="Menlo"/>
           <w:color w:val="569CD6"/>
-          <w:sz w:val="20"/>
-          <w:szCs w:val="20"/>
+          <w:sz w:val="18"/>
+          <w:szCs w:val="18"/>
         </w:rPr>
         <w:t>name</w:t>
       </w:r>
       <w:r>
         <w:rPr>
-          <w:rFonts w:ascii="David" w:hAnsi="David" w:cs="David" w:hint="cs"/>
-          <w:color w:val="CCCCCC"/>
-          <w:sz w:val="20"/>
-          <w:szCs w:val="20"/>
+          <w:rFonts w:ascii="Menlo" w:hAnsi="Menlo" w:cs="Menlo"/>
+          <w:color w:val="CCCCCC"/>
+          <w:sz w:val="18"/>
+          <w:szCs w:val="18"/>
         </w:rPr>
         <w:t xml:space="preserve">: </w:t>
       </w:r>
       <w:r>
         <w:rPr>
-          <w:rFonts w:ascii="David" w:hAnsi="David" w:cs="David" w:hint="cs"/>
+          <w:rFonts w:ascii="Menlo" w:hAnsi="Menlo" w:cs="Menlo"/>
           <w:color w:val="CE9178"/>
-          <w:sz w:val="20"/>
-          <w:szCs w:val="20"/>
+          <w:sz w:val="18"/>
+          <w:szCs w:val="18"/>
         </w:rPr>
         <w:t>Build and Run with Docker Compose</w:t>
       </w:r>
@@ -7498,48 +7464,47 @@
     <w:p>
       <w:pPr>
         <w:shd w:val="clear" w:color="auto" w:fill="1F1F1F"/>
-        <w:bidi/>
-        <w:spacing w:line="270" w:lineRule="atLeast"/>
-        <w:rPr>
-          <w:rFonts w:ascii="David" w:hAnsi="David" w:cs="David" w:hint="cs"/>
-          <w:color w:val="CCCCCC"/>
-          <w:sz w:val="20"/>
-          <w:szCs w:val="20"/>
-        </w:rPr>
-      </w:pPr>
-      <w:r>
-        <w:rPr>
-          <w:rFonts w:ascii="David" w:hAnsi="David" w:cs="David" w:hint="cs"/>
-          <w:color w:val="CCCCCC"/>
-          <w:sz w:val="20"/>
-          <w:szCs w:val="20"/>
+        <w:spacing w:line="270" w:lineRule="atLeast"/>
+        <w:rPr>
+          <w:rFonts w:ascii="Menlo" w:hAnsi="Menlo" w:cs="Menlo"/>
+          <w:color w:val="CCCCCC"/>
+          <w:sz w:val="18"/>
+          <w:szCs w:val="18"/>
+        </w:rPr>
+      </w:pPr>
+      <w:r>
+        <w:rPr>
+          <w:rFonts w:ascii="Menlo" w:hAnsi="Menlo" w:cs="Menlo"/>
+          <w:color w:val="CCCCCC"/>
+          <w:sz w:val="18"/>
+          <w:szCs w:val="18"/>
         </w:rPr>
         <w:t xml:space="preserve">        </w:t>
       </w:r>
       <w:r>
         <w:rPr>
-          <w:rFonts w:ascii="David" w:hAnsi="David" w:cs="David" w:hint="cs"/>
+          <w:rFonts w:ascii="Menlo" w:hAnsi="Menlo" w:cs="Menlo"/>
           <w:color w:val="569CD6"/>
-          <w:sz w:val="20"/>
-          <w:szCs w:val="20"/>
+          <w:sz w:val="18"/>
+          <w:szCs w:val="18"/>
         </w:rPr>
         <w:t>id</w:t>
       </w:r>
       <w:r>
         <w:rPr>
-          <w:rFonts w:ascii="David" w:hAnsi="David" w:cs="David" w:hint="cs"/>
-          <w:color w:val="CCCCCC"/>
-          <w:sz w:val="20"/>
-          <w:szCs w:val="20"/>
+          <w:rFonts w:ascii="Menlo" w:hAnsi="Menlo" w:cs="Menlo"/>
+          <w:color w:val="CCCCCC"/>
+          <w:sz w:val="18"/>
+          <w:szCs w:val="18"/>
         </w:rPr>
         <w:t xml:space="preserve">: </w:t>
       </w:r>
       <w:r>
         <w:rPr>
-          <w:rFonts w:ascii="David" w:hAnsi="David" w:cs="David" w:hint="cs"/>
+          <w:rFonts w:ascii="Menlo" w:hAnsi="Menlo" w:cs="Menlo"/>
           <w:color w:val="CE9178"/>
-          <w:sz w:val="20"/>
-          <w:szCs w:val="20"/>
+          <w:sz w:val="18"/>
+          <w:szCs w:val="18"/>
         </w:rPr>
         <w:t>run_tests</w:t>
       </w:r>
@@ -7547,48 +7512,47 @@
     <w:p>
       <w:pPr>
         <w:shd w:val="clear" w:color="auto" w:fill="1F1F1F"/>
-        <w:bidi/>
-        <w:spacing w:line="270" w:lineRule="atLeast"/>
-        <w:rPr>
-          <w:rFonts w:ascii="David" w:hAnsi="David" w:cs="David" w:hint="cs"/>
-          <w:color w:val="CCCCCC"/>
-          <w:sz w:val="20"/>
-          <w:szCs w:val="20"/>
-        </w:rPr>
-      </w:pPr>
-      <w:r>
-        <w:rPr>
-          <w:rFonts w:ascii="David" w:hAnsi="David" w:cs="David" w:hint="cs"/>
-          <w:color w:val="CCCCCC"/>
-          <w:sz w:val="20"/>
-          <w:szCs w:val="20"/>
+        <w:spacing w:line="270" w:lineRule="atLeast"/>
+        <w:rPr>
+          <w:rFonts w:ascii="Menlo" w:hAnsi="Menlo" w:cs="Menlo"/>
+          <w:color w:val="CCCCCC"/>
+          <w:sz w:val="18"/>
+          <w:szCs w:val="18"/>
+        </w:rPr>
+      </w:pPr>
+      <w:r>
+        <w:rPr>
+          <w:rFonts w:ascii="Menlo" w:hAnsi="Menlo" w:cs="Menlo"/>
+          <w:color w:val="CCCCCC"/>
+          <w:sz w:val="18"/>
+          <w:szCs w:val="18"/>
         </w:rPr>
         <w:t xml:space="preserve">        </w:t>
       </w:r>
       <w:r>
         <w:rPr>
-          <w:rFonts w:ascii="David" w:hAnsi="David" w:cs="David" w:hint="cs"/>
+          <w:rFonts w:ascii="Menlo" w:hAnsi="Menlo" w:cs="Menlo"/>
           <w:color w:val="569CD6"/>
-          <w:sz w:val="20"/>
-          <w:szCs w:val="20"/>
+          <w:sz w:val="18"/>
+          <w:szCs w:val="18"/>
         </w:rPr>
         <w:t>run</w:t>
       </w:r>
       <w:r>
         <w:rPr>
-          <w:rFonts w:ascii="David" w:hAnsi="David" w:cs="David" w:hint="cs"/>
-          <w:color w:val="CCCCCC"/>
-          <w:sz w:val="20"/>
-          <w:szCs w:val="20"/>
+          <w:rFonts w:ascii="Menlo" w:hAnsi="Menlo" w:cs="Menlo"/>
+          <w:color w:val="CCCCCC"/>
+          <w:sz w:val="18"/>
+          <w:szCs w:val="18"/>
         </w:rPr>
         <w:t xml:space="preserve">: </w:t>
       </w:r>
       <w:r>
         <w:rPr>
-          <w:rFonts w:ascii="David" w:hAnsi="David" w:cs="David" w:hint="cs"/>
+          <w:rFonts w:ascii="Menlo" w:hAnsi="Menlo" w:cs="Menlo"/>
           <w:color w:val="CE9178"/>
-          <w:sz w:val="20"/>
-          <w:szCs w:val="20"/>
+          <w:sz w:val="18"/>
+          <w:szCs w:val="18"/>
         </w:rPr>
         <w:t>docker compose up --build --exit-code-from test</w:t>
       </w:r>
@@ -7596,43 +7560,41 @@
     <w:p>
       <w:pPr>
         <w:shd w:val="clear" w:color="auto" w:fill="1F1F1F"/>
-        <w:bidi/>
-        <w:spacing w:line="270" w:lineRule="atLeast"/>
-        <w:rPr>
-          <w:rFonts w:ascii="David" w:hAnsi="David" w:cs="David" w:hint="cs"/>
-          <w:color w:val="CCCCCC"/>
-          <w:sz w:val="20"/>
-          <w:szCs w:val="20"/>
-        </w:rPr>
-      </w:pPr>
-    </w:p>
-    <w:p>
-      <w:pPr>
-        <w:shd w:val="clear" w:color="auto" w:fill="1F1F1F"/>
-        <w:bidi/>
-        <w:spacing w:line="270" w:lineRule="atLeast"/>
-        <w:rPr>
-          <w:rFonts w:ascii="David" w:hAnsi="David" w:cs="David" w:hint="cs"/>
-          <w:color w:val="CCCCCC"/>
-          <w:sz w:val="20"/>
-          <w:szCs w:val="20"/>
-        </w:rPr>
-      </w:pPr>
-      <w:r>
-        <w:rPr>
-          <w:rFonts w:ascii="David" w:hAnsi="David" w:cs="David" w:hint="cs"/>
-          <w:color w:val="CCCCCC"/>
-          <w:sz w:val="20"/>
-          <w:szCs w:val="20"/>
+        <w:spacing w:line="270" w:lineRule="atLeast"/>
+        <w:rPr>
+          <w:rFonts w:ascii="Menlo" w:hAnsi="Menlo" w:cs="Menlo"/>
+          <w:color w:val="CCCCCC"/>
+          <w:sz w:val="18"/>
+          <w:szCs w:val="18"/>
+        </w:rPr>
+      </w:pPr>
+    </w:p>
+    <w:p>
+      <w:pPr>
+        <w:shd w:val="clear" w:color="auto" w:fill="1F1F1F"/>
+        <w:spacing w:line="270" w:lineRule="atLeast"/>
+        <w:rPr>
+          <w:rFonts w:ascii="Menlo" w:hAnsi="Menlo" w:cs="Menlo"/>
+          <w:color w:val="CCCCCC"/>
+          <w:sz w:val="18"/>
+          <w:szCs w:val="18"/>
+        </w:rPr>
+      </w:pPr>
+      <w:r>
+        <w:rPr>
+          <w:rFonts w:ascii="Menlo" w:hAnsi="Menlo" w:cs="Menlo"/>
+          <w:color w:val="CCCCCC"/>
+          <w:sz w:val="18"/>
+          <w:szCs w:val="18"/>
         </w:rPr>
         <w:t xml:space="preserve">      </w:t>
       </w:r>
       <w:r>
         <w:rPr>
-          <w:rFonts w:ascii="David" w:hAnsi="David" w:cs="David" w:hint="cs"/>
+          <w:rFonts w:ascii="Menlo" w:hAnsi="Menlo" w:cs="Menlo"/>
           <w:color w:val="6A9955"/>
-          <w:sz w:val="20"/>
-          <w:szCs w:val="20"/>
+          <w:sz w:val="18"/>
+          <w:szCs w:val="18"/>
         </w:rPr>
         <w:t># 3 success alert flag</w:t>
       </w:r>
@@ -7640,48 +7602,47 @@
     <w:p>
       <w:pPr>
         <w:shd w:val="clear" w:color="auto" w:fill="1F1F1F"/>
-        <w:bidi/>
-        <w:spacing w:line="270" w:lineRule="atLeast"/>
-        <w:rPr>
-          <w:rFonts w:ascii="David" w:hAnsi="David" w:cs="David" w:hint="cs"/>
-          <w:color w:val="CCCCCC"/>
-          <w:sz w:val="20"/>
-          <w:szCs w:val="20"/>
-        </w:rPr>
-      </w:pPr>
-      <w:r>
-        <w:rPr>
-          <w:rFonts w:ascii="David" w:hAnsi="David" w:cs="David" w:hint="cs"/>
-          <w:color w:val="CCCCCC"/>
-          <w:sz w:val="20"/>
-          <w:szCs w:val="20"/>
+        <w:spacing w:line="270" w:lineRule="atLeast"/>
+        <w:rPr>
+          <w:rFonts w:ascii="Menlo" w:hAnsi="Menlo" w:cs="Menlo"/>
+          <w:color w:val="CCCCCC"/>
+          <w:sz w:val="18"/>
+          <w:szCs w:val="18"/>
+        </w:rPr>
+      </w:pPr>
+      <w:r>
+        <w:rPr>
+          <w:rFonts w:ascii="Menlo" w:hAnsi="Menlo" w:cs="Menlo"/>
+          <w:color w:val="CCCCCC"/>
+          <w:sz w:val="18"/>
+          <w:szCs w:val="18"/>
         </w:rPr>
         <w:t xml:space="preserve">      - </w:t>
       </w:r>
       <w:r>
         <w:rPr>
-          <w:rFonts w:ascii="David" w:hAnsi="David" w:cs="David" w:hint="cs"/>
+          <w:rFonts w:ascii="Menlo" w:hAnsi="Menlo" w:cs="Menlo"/>
           <w:color w:val="569CD6"/>
-          <w:sz w:val="20"/>
-          <w:szCs w:val="20"/>
+          <w:sz w:val="18"/>
+          <w:szCs w:val="18"/>
         </w:rPr>
         <w:t>name</w:t>
       </w:r>
       <w:r>
         <w:rPr>
-          <w:rFonts w:ascii="David" w:hAnsi="David" w:cs="David" w:hint="cs"/>
-          <w:color w:val="CCCCCC"/>
-          <w:sz w:val="20"/>
-          <w:szCs w:val="20"/>
+          <w:rFonts w:ascii="Menlo" w:hAnsi="Menlo" w:cs="Menlo"/>
+          <w:color w:val="CCCCCC"/>
+          <w:sz w:val="18"/>
+          <w:szCs w:val="18"/>
         </w:rPr>
         <w:t xml:space="preserve">: </w:t>
       </w:r>
       <w:r>
         <w:rPr>
-          <w:rFonts w:ascii="David" w:hAnsi="David" w:cs="David" w:hint="cs"/>
+          <w:rFonts w:ascii="Menlo" w:hAnsi="Menlo" w:cs="Menlo"/>
           <w:color w:val="CE9178"/>
-          <w:sz w:val="20"/>
-          <w:szCs w:val="20"/>
+          <w:sz w:val="18"/>
+          <w:szCs w:val="18"/>
         </w:rPr>
         <w:t>Create Success File</w:t>
       </w:r>
@@ -7689,48 +7650,47 @@
     <w:p>
       <w:pPr>
         <w:shd w:val="clear" w:color="auto" w:fill="1F1F1F"/>
-        <w:bidi/>
-        <w:spacing w:line="270" w:lineRule="atLeast"/>
-        <w:rPr>
-          <w:rFonts w:ascii="David" w:hAnsi="David" w:cs="David" w:hint="cs"/>
-          <w:color w:val="CCCCCC"/>
-          <w:sz w:val="20"/>
-          <w:szCs w:val="20"/>
-        </w:rPr>
-      </w:pPr>
-      <w:r>
-        <w:rPr>
-          <w:rFonts w:ascii="David" w:hAnsi="David" w:cs="David" w:hint="cs"/>
-          <w:color w:val="CCCCCC"/>
-          <w:sz w:val="20"/>
-          <w:szCs w:val="20"/>
+        <w:spacing w:line="270" w:lineRule="atLeast"/>
+        <w:rPr>
+          <w:rFonts w:ascii="Menlo" w:hAnsi="Menlo" w:cs="Menlo"/>
+          <w:color w:val="CCCCCC"/>
+          <w:sz w:val="18"/>
+          <w:szCs w:val="18"/>
+        </w:rPr>
+      </w:pPr>
+      <w:r>
+        <w:rPr>
+          <w:rFonts w:ascii="Menlo" w:hAnsi="Menlo" w:cs="Menlo"/>
+          <w:color w:val="CCCCCC"/>
+          <w:sz w:val="18"/>
+          <w:szCs w:val="18"/>
         </w:rPr>
         <w:t xml:space="preserve">        </w:t>
       </w:r>
       <w:r>
         <w:rPr>
-          <w:rFonts w:ascii="David" w:hAnsi="David" w:cs="David" w:hint="cs"/>
+          <w:rFonts w:ascii="Menlo" w:hAnsi="Menlo" w:cs="Menlo"/>
           <w:color w:val="569CD6"/>
-          <w:sz w:val="20"/>
-          <w:szCs w:val="20"/>
+          <w:sz w:val="18"/>
+          <w:szCs w:val="18"/>
         </w:rPr>
         <w:t>if</w:t>
       </w:r>
       <w:r>
         <w:rPr>
-          <w:rFonts w:ascii="David" w:hAnsi="David" w:cs="David" w:hint="cs"/>
-          <w:color w:val="CCCCCC"/>
-          <w:sz w:val="20"/>
-          <w:szCs w:val="20"/>
+          <w:rFonts w:ascii="Menlo" w:hAnsi="Menlo" w:cs="Menlo"/>
+          <w:color w:val="CCCCCC"/>
+          <w:sz w:val="18"/>
+          <w:szCs w:val="18"/>
         </w:rPr>
         <w:t xml:space="preserve">: </w:t>
       </w:r>
       <w:r>
         <w:rPr>
-          <w:rFonts w:ascii="David" w:hAnsi="David" w:cs="David" w:hint="cs"/>
+          <w:rFonts w:ascii="Menlo" w:hAnsi="Menlo" w:cs="Menlo"/>
           <w:color w:val="CE9178"/>
-          <w:sz w:val="20"/>
-          <w:szCs w:val="20"/>
+          <w:sz w:val="18"/>
+          <w:szCs w:val="18"/>
         </w:rPr>
         <w:t>success()</w:t>
       </w:r>
@@ -7738,48 +7698,47 @@
     <w:p>
       <w:pPr>
         <w:shd w:val="clear" w:color="auto" w:fill="1F1F1F"/>
-        <w:bidi/>
-        <w:spacing w:line="270" w:lineRule="atLeast"/>
-        <w:rPr>
-          <w:rFonts w:ascii="David" w:hAnsi="David" w:cs="David" w:hint="cs"/>
-          <w:color w:val="CCCCCC"/>
-          <w:sz w:val="20"/>
-          <w:szCs w:val="20"/>
-        </w:rPr>
-      </w:pPr>
-      <w:r>
-        <w:rPr>
-          <w:rFonts w:ascii="David" w:hAnsi="David" w:cs="David" w:hint="cs"/>
-          <w:color w:val="CCCCCC"/>
-          <w:sz w:val="20"/>
-          <w:szCs w:val="20"/>
+        <w:spacing w:line="270" w:lineRule="atLeast"/>
+        <w:rPr>
+          <w:rFonts w:ascii="Menlo" w:hAnsi="Menlo" w:cs="Menlo"/>
+          <w:color w:val="CCCCCC"/>
+          <w:sz w:val="18"/>
+          <w:szCs w:val="18"/>
+        </w:rPr>
+      </w:pPr>
+      <w:r>
+        <w:rPr>
+          <w:rFonts w:ascii="Menlo" w:hAnsi="Menlo" w:cs="Menlo"/>
+          <w:color w:val="CCCCCC"/>
+          <w:sz w:val="18"/>
+          <w:szCs w:val="18"/>
         </w:rPr>
         <w:t xml:space="preserve">        </w:t>
       </w:r>
       <w:r>
         <w:rPr>
-          <w:rFonts w:ascii="David" w:hAnsi="David" w:cs="David" w:hint="cs"/>
+          <w:rFonts w:ascii="Menlo" w:hAnsi="Menlo" w:cs="Menlo"/>
           <w:color w:val="569CD6"/>
-          <w:sz w:val="20"/>
-          <w:szCs w:val="20"/>
+          <w:sz w:val="18"/>
+          <w:szCs w:val="18"/>
         </w:rPr>
         <w:t>run</w:t>
       </w:r>
       <w:r>
         <w:rPr>
-          <w:rFonts w:ascii="David" w:hAnsi="David" w:cs="David" w:hint="cs"/>
-          <w:color w:val="CCCCCC"/>
-          <w:sz w:val="20"/>
-          <w:szCs w:val="20"/>
+          <w:rFonts w:ascii="Menlo" w:hAnsi="Menlo" w:cs="Menlo"/>
+          <w:color w:val="CCCCCC"/>
+          <w:sz w:val="18"/>
+          <w:szCs w:val="18"/>
         </w:rPr>
         <w:t xml:space="preserve">: </w:t>
       </w:r>
       <w:r>
         <w:rPr>
-          <w:rFonts w:ascii="David" w:hAnsi="David" w:cs="David" w:hint="cs"/>
+          <w:rFonts w:ascii="Menlo" w:hAnsi="Menlo" w:cs="Menlo"/>
           <w:color w:val="CE9178"/>
-          <w:sz w:val="20"/>
-          <w:szCs w:val="20"/>
+          <w:sz w:val="18"/>
+          <w:szCs w:val="18"/>
         </w:rPr>
         <w:t>echo "Tests passed!" &gt; succeeded</w:t>
       </w:r>
@@ -7787,92 +7746,89 @@
     <w:p>
       <w:pPr>
         <w:shd w:val="clear" w:color="auto" w:fill="1F1F1F"/>
-        <w:bidi/>
-        <w:spacing w:line="270" w:lineRule="atLeast"/>
-        <w:rPr>
-          <w:rFonts w:ascii="David" w:hAnsi="David" w:cs="David" w:hint="cs"/>
-          <w:color w:val="CCCCCC"/>
-          <w:sz w:val="20"/>
-          <w:szCs w:val="20"/>
-        </w:rPr>
-      </w:pPr>
-    </w:p>
-    <w:p>
-      <w:pPr>
-        <w:shd w:val="clear" w:color="auto" w:fill="1F1F1F"/>
-        <w:bidi/>
-        <w:spacing w:line="270" w:lineRule="atLeast"/>
-        <w:rPr>
-          <w:rFonts w:ascii="David" w:hAnsi="David" w:cs="David" w:hint="cs"/>
-          <w:color w:val="CCCCCC"/>
-          <w:sz w:val="20"/>
-          <w:szCs w:val="20"/>
-        </w:rPr>
-      </w:pPr>
-      <w:r>
-        <w:rPr>
-          <w:rFonts w:ascii="David" w:hAnsi="David" w:cs="David" w:hint="cs"/>
-          <w:color w:val="CCCCCC"/>
-          <w:sz w:val="20"/>
-          <w:szCs w:val="20"/>
+        <w:spacing w:line="270" w:lineRule="atLeast"/>
+        <w:rPr>
+          <w:rFonts w:ascii="Menlo" w:hAnsi="Menlo" w:cs="Menlo"/>
+          <w:color w:val="CCCCCC"/>
+          <w:sz w:val="18"/>
+          <w:szCs w:val="18"/>
+        </w:rPr>
+      </w:pPr>
+    </w:p>
+    <w:p>
+      <w:pPr>
+        <w:shd w:val="clear" w:color="auto" w:fill="1F1F1F"/>
+        <w:spacing w:line="270" w:lineRule="atLeast"/>
+        <w:rPr>
+          <w:rFonts w:ascii="Menlo" w:hAnsi="Menlo" w:cs="Menlo"/>
+          <w:color w:val="CCCCCC"/>
+          <w:sz w:val="18"/>
+          <w:szCs w:val="18"/>
+        </w:rPr>
+      </w:pPr>
+      <w:r>
+        <w:rPr>
+          <w:rFonts w:ascii="Menlo" w:hAnsi="Menlo" w:cs="Menlo"/>
+          <w:color w:val="CCCCCC"/>
+          <w:sz w:val="18"/>
+          <w:szCs w:val="18"/>
         </w:rPr>
         <w:t xml:space="preserve">      </w:t>
       </w:r>
       <w:r>
         <w:rPr>
-          <w:rFonts w:ascii="David" w:hAnsi="David" w:cs="David" w:hint="cs"/>
+          <w:rFonts w:ascii="Menlo" w:hAnsi="Menlo" w:cs="Menlo"/>
           <w:color w:val="6A9955"/>
-          <w:sz w:val="20"/>
-          <w:szCs w:val="20"/>
-        </w:rPr>
-        <w:t># faild alert flag</w:t>
-      </w:r>
-    </w:p>
-    <w:p>
-      <w:pPr>
-        <w:shd w:val="clear" w:color="auto" w:fill="1F1F1F"/>
-        <w:bidi/>
-        <w:spacing w:line="270" w:lineRule="atLeast"/>
-        <w:rPr>
-          <w:rFonts w:ascii="David" w:hAnsi="David" w:cs="David" w:hint="cs"/>
-          <w:color w:val="CCCCCC"/>
-          <w:sz w:val="20"/>
-          <w:szCs w:val="20"/>
-        </w:rPr>
-      </w:pPr>
-      <w:r>
-        <w:rPr>
-          <w:rFonts w:ascii="David" w:hAnsi="David" w:cs="David" w:hint="cs"/>
-          <w:color w:val="CCCCCC"/>
-          <w:sz w:val="20"/>
-          <w:szCs w:val="20"/>
+          <w:sz w:val="18"/>
+          <w:szCs w:val="18"/>
+        </w:rPr>
+        <w:t># failed alert flag</w:t>
+      </w:r>
+    </w:p>
+    <w:p>
+      <w:pPr>
+        <w:shd w:val="clear" w:color="auto" w:fill="1F1F1F"/>
+        <w:spacing w:line="270" w:lineRule="atLeast"/>
+        <w:rPr>
+          <w:rFonts w:ascii="Menlo" w:hAnsi="Menlo" w:cs="Menlo"/>
+          <w:color w:val="CCCCCC"/>
+          <w:sz w:val="18"/>
+          <w:szCs w:val="18"/>
+        </w:rPr>
+      </w:pPr>
+      <w:r>
+        <w:rPr>
+          <w:rFonts w:ascii="Menlo" w:hAnsi="Menlo" w:cs="Menlo"/>
+          <w:color w:val="CCCCCC"/>
+          <w:sz w:val="18"/>
+          <w:szCs w:val="18"/>
         </w:rPr>
         <w:t xml:space="preserve">      - </w:t>
       </w:r>
       <w:r>
         <w:rPr>
-          <w:rFonts w:ascii="David" w:hAnsi="David" w:cs="David" w:hint="cs"/>
+          <w:rFonts w:ascii="Menlo" w:hAnsi="Menlo" w:cs="Menlo"/>
           <w:color w:val="569CD6"/>
-          <w:sz w:val="20"/>
-          <w:szCs w:val="20"/>
+          <w:sz w:val="18"/>
+          <w:szCs w:val="18"/>
         </w:rPr>
         <w:t>name</w:t>
       </w:r>
       <w:r>
         <w:rPr>
-          <w:rFonts w:ascii="David" w:hAnsi="David" w:cs="David" w:hint="cs"/>
-          <w:color w:val="CCCCCC"/>
-          <w:sz w:val="20"/>
-          <w:szCs w:val="20"/>
+          <w:rFonts w:ascii="Menlo" w:hAnsi="Menlo" w:cs="Menlo"/>
+          <w:color w:val="CCCCCC"/>
+          <w:sz w:val="18"/>
+          <w:szCs w:val="18"/>
         </w:rPr>
         <w:t xml:space="preserve">: </w:t>
       </w:r>
       <w:r>
         <w:rPr>
-          <w:rFonts w:ascii="David" w:hAnsi="David" w:cs="David" w:hint="cs"/>
+          <w:rFonts w:ascii="Menlo" w:hAnsi="Menlo" w:cs="Menlo"/>
           <w:color w:val="CE9178"/>
-          <w:sz w:val="20"/>
-          <w:szCs w:val="20"/>
+          <w:sz w:val="18"/>
+          <w:szCs w:val="18"/>
         </w:rPr>
         <w:t>Create Failure File</w:t>
       </w:r>
@@ -7880,48 +7836,47 @@
     <w:p>
       <w:pPr>
         <w:shd w:val="clear" w:color="auto" w:fill="1F1F1F"/>
-        <w:bidi/>
-        <w:spacing w:line="270" w:lineRule="atLeast"/>
-        <w:rPr>
-          <w:rFonts w:ascii="David" w:hAnsi="David" w:cs="David" w:hint="cs"/>
-          <w:color w:val="CCCCCC"/>
-          <w:sz w:val="20"/>
-          <w:szCs w:val="20"/>
-        </w:rPr>
-      </w:pPr>
-      <w:r>
-        <w:rPr>
-          <w:rFonts w:ascii="David" w:hAnsi="David" w:cs="David" w:hint="cs"/>
-          <w:color w:val="CCCCCC"/>
-          <w:sz w:val="20"/>
-          <w:szCs w:val="20"/>
+        <w:spacing w:line="270" w:lineRule="atLeast"/>
+        <w:rPr>
+          <w:rFonts w:ascii="Menlo" w:hAnsi="Menlo" w:cs="Menlo"/>
+          <w:color w:val="CCCCCC"/>
+          <w:sz w:val="18"/>
+          <w:szCs w:val="18"/>
+        </w:rPr>
+      </w:pPr>
+      <w:r>
+        <w:rPr>
+          <w:rFonts w:ascii="Menlo" w:hAnsi="Menlo" w:cs="Menlo"/>
+          <w:color w:val="CCCCCC"/>
+          <w:sz w:val="18"/>
+          <w:szCs w:val="18"/>
         </w:rPr>
         <w:t xml:space="preserve">        </w:t>
       </w:r>
       <w:r>
         <w:rPr>
-          <w:rFonts w:ascii="David" w:hAnsi="David" w:cs="David" w:hint="cs"/>
+          <w:rFonts w:ascii="Menlo" w:hAnsi="Menlo" w:cs="Menlo"/>
           <w:color w:val="569CD6"/>
-          <w:sz w:val="20"/>
-          <w:szCs w:val="20"/>
+          <w:sz w:val="18"/>
+          <w:szCs w:val="18"/>
         </w:rPr>
         <w:t>if</w:t>
       </w:r>
       <w:r>
         <w:rPr>
-          <w:rFonts w:ascii="David" w:hAnsi="David" w:cs="David" w:hint="cs"/>
-          <w:color w:val="CCCCCC"/>
-          <w:sz w:val="20"/>
-          <w:szCs w:val="20"/>
+          <w:rFonts w:ascii="Menlo" w:hAnsi="Menlo" w:cs="Menlo"/>
+          <w:color w:val="CCCCCC"/>
+          <w:sz w:val="18"/>
+          <w:szCs w:val="18"/>
         </w:rPr>
         <w:t xml:space="preserve">: </w:t>
       </w:r>
       <w:r>
         <w:rPr>
-          <w:rFonts w:ascii="David" w:hAnsi="David" w:cs="David" w:hint="cs"/>
+          <w:rFonts w:ascii="Menlo" w:hAnsi="Menlo" w:cs="Menlo"/>
           <w:color w:val="CE9178"/>
-          <w:sz w:val="20"/>
-          <w:szCs w:val="20"/>
+          <w:sz w:val="18"/>
+          <w:szCs w:val="18"/>
         </w:rPr>
         <w:t>failure()</w:t>
       </w:r>
@@ -7929,48 +7884,47 @@
     <w:p>
       <w:pPr>
         <w:shd w:val="clear" w:color="auto" w:fill="1F1F1F"/>
-        <w:bidi/>
-        <w:spacing w:line="270" w:lineRule="atLeast"/>
-        <w:rPr>
-          <w:rFonts w:ascii="David" w:hAnsi="David" w:cs="David" w:hint="cs"/>
-          <w:color w:val="CCCCCC"/>
-          <w:sz w:val="20"/>
-          <w:szCs w:val="20"/>
-        </w:rPr>
-      </w:pPr>
-      <w:r>
-        <w:rPr>
-          <w:rFonts w:ascii="David" w:hAnsi="David" w:cs="David" w:hint="cs"/>
-          <w:color w:val="CCCCCC"/>
-          <w:sz w:val="20"/>
-          <w:szCs w:val="20"/>
+        <w:spacing w:line="270" w:lineRule="atLeast"/>
+        <w:rPr>
+          <w:rFonts w:ascii="Menlo" w:hAnsi="Menlo" w:cs="Menlo"/>
+          <w:color w:val="CCCCCC"/>
+          <w:sz w:val="18"/>
+          <w:szCs w:val="18"/>
+        </w:rPr>
+      </w:pPr>
+      <w:r>
+        <w:rPr>
+          <w:rFonts w:ascii="Menlo" w:hAnsi="Menlo" w:cs="Menlo"/>
+          <w:color w:val="CCCCCC"/>
+          <w:sz w:val="18"/>
+          <w:szCs w:val="18"/>
         </w:rPr>
         <w:t xml:space="preserve">        </w:t>
       </w:r>
       <w:r>
         <w:rPr>
-          <w:rFonts w:ascii="David" w:hAnsi="David" w:cs="David" w:hint="cs"/>
+          <w:rFonts w:ascii="Menlo" w:hAnsi="Menlo" w:cs="Menlo"/>
           <w:color w:val="569CD6"/>
-          <w:sz w:val="20"/>
-          <w:szCs w:val="20"/>
+          <w:sz w:val="18"/>
+          <w:szCs w:val="18"/>
         </w:rPr>
         <w:t>run</w:t>
       </w:r>
       <w:r>
         <w:rPr>
-          <w:rFonts w:ascii="David" w:hAnsi="David" w:cs="David" w:hint="cs"/>
-          <w:color w:val="CCCCCC"/>
-          <w:sz w:val="20"/>
-          <w:szCs w:val="20"/>
+          <w:rFonts w:ascii="Menlo" w:hAnsi="Menlo" w:cs="Menlo"/>
+          <w:color w:val="CCCCCC"/>
+          <w:sz w:val="18"/>
+          <w:szCs w:val="18"/>
         </w:rPr>
         <w:t xml:space="preserve">: </w:t>
       </w:r>
       <w:r>
         <w:rPr>
-          <w:rFonts w:ascii="David" w:hAnsi="David" w:cs="David" w:hint="cs"/>
+          <w:rFonts w:ascii="Menlo" w:hAnsi="Menlo" w:cs="Menlo"/>
           <w:color w:val="CE9178"/>
-          <w:sz w:val="20"/>
-          <w:szCs w:val="20"/>
+          <w:sz w:val="18"/>
+          <w:szCs w:val="18"/>
         </w:rPr>
         <w:t>echo "Tests failed!" &gt; fail</w:t>
       </w:r>
@@ -7978,92 +7932,89 @@
     <w:p>
       <w:pPr>
         <w:shd w:val="clear" w:color="auto" w:fill="1F1F1F"/>
-        <w:bidi/>
-        <w:spacing w:line="270" w:lineRule="atLeast"/>
-        <w:rPr>
-          <w:rFonts w:ascii="David" w:hAnsi="David" w:cs="David" w:hint="cs"/>
-          <w:color w:val="CCCCCC"/>
-          <w:sz w:val="20"/>
-          <w:szCs w:val="20"/>
-        </w:rPr>
-      </w:pPr>
-    </w:p>
-    <w:p>
-      <w:pPr>
-        <w:shd w:val="clear" w:color="auto" w:fill="1F1F1F"/>
-        <w:bidi/>
-        <w:spacing w:line="270" w:lineRule="atLeast"/>
-        <w:rPr>
-          <w:rFonts w:ascii="David" w:hAnsi="David" w:cs="David" w:hint="cs"/>
-          <w:color w:val="CCCCCC"/>
-          <w:sz w:val="20"/>
-          <w:szCs w:val="20"/>
-        </w:rPr>
-      </w:pPr>
-      <w:r>
-        <w:rPr>
-          <w:rFonts w:ascii="David" w:hAnsi="David" w:cs="David" w:hint="cs"/>
-          <w:color w:val="CCCCCC"/>
-          <w:sz w:val="20"/>
-          <w:szCs w:val="20"/>
+        <w:spacing w:line="270" w:lineRule="atLeast"/>
+        <w:rPr>
+          <w:rFonts w:ascii="Menlo" w:hAnsi="Menlo" w:cs="Menlo"/>
+          <w:color w:val="CCCCCC"/>
+          <w:sz w:val="18"/>
+          <w:szCs w:val="18"/>
+        </w:rPr>
+      </w:pPr>
+    </w:p>
+    <w:p>
+      <w:pPr>
+        <w:shd w:val="clear" w:color="auto" w:fill="1F1F1F"/>
+        <w:spacing w:line="270" w:lineRule="atLeast"/>
+        <w:rPr>
+          <w:rFonts w:ascii="Menlo" w:hAnsi="Menlo" w:cs="Menlo"/>
+          <w:color w:val="CCCCCC"/>
+          <w:sz w:val="18"/>
+          <w:szCs w:val="18"/>
+        </w:rPr>
+      </w:pPr>
+      <w:r>
+        <w:rPr>
+          <w:rFonts w:ascii="Menlo" w:hAnsi="Menlo" w:cs="Menlo"/>
+          <w:color w:val="CCCCCC"/>
+          <w:sz w:val="18"/>
+          <w:szCs w:val="18"/>
         </w:rPr>
         <w:t xml:space="preserve">      </w:t>
       </w:r>
       <w:r>
         <w:rPr>
-          <w:rFonts w:ascii="David" w:hAnsi="David" w:cs="David" w:hint="cs"/>
+          <w:rFonts w:ascii="Menlo" w:hAnsi="Menlo" w:cs="Menlo"/>
           <w:color w:val="6A9955"/>
-          <w:sz w:val="20"/>
-          <w:szCs w:val="20"/>
-        </w:rPr>
-        <w:t># publish an artifact if faill  or success</w:t>
-      </w:r>
-    </w:p>
-    <w:p>
-      <w:pPr>
-        <w:shd w:val="clear" w:color="auto" w:fill="1F1F1F"/>
-        <w:bidi/>
-        <w:spacing w:line="270" w:lineRule="atLeast"/>
-        <w:rPr>
-          <w:rFonts w:ascii="David" w:hAnsi="David" w:cs="David" w:hint="cs"/>
-          <w:color w:val="CCCCCC"/>
-          <w:sz w:val="20"/>
-          <w:szCs w:val="20"/>
-        </w:rPr>
-      </w:pPr>
-      <w:r>
-        <w:rPr>
-          <w:rFonts w:ascii="David" w:hAnsi="David" w:cs="David" w:hint="cs"/>
-          <w:color w:val="CCCCCC"/>
-          <w:sz w:val="20"/>
-          <w:szCs w:val="20"/>
+          <w:sz w:val="18"/>
+          <w:szCs w:val="18"/>
+        </w:rPr>
+        <w:t># publish an artifact if failed or success</w:t>
+      </w:r>
+    </w:p>
+    <w:p>
+      <w:pPr>
+        <w:shd w:val="clear" w:color="auto" w:fill="1F1F1F"/>
+        <w:spacing w:line="270" w:lineRule="atLeast"/>
+        <w:rPr>
+          <w:rFonts w:ascii="Menlo" w:hAnsi="Menlo" w:cs="Menlo"/>
+          <w:color w:val="CCCCCC"/>
+          <w:sz w:val="18"/>
+          <w:szCs w:val="18"/>
+        </w:rPr>
+      </w:pPr>
+      <w:r>
+        <w:rPr>
+          <w:rFonts w:ascii="Menlo" w:hAnsi="Menlo" w:cs="Menlo"/>
+          <w:color w:val="CCCCCC"/>
+          <w:sz w:val="18"/>
+          <w:szCs w:val="18"/>
         </w:rPr>
         <w:t xml:space="preserve">      - </w:t>
       </w:r>
       <w:r>
         <w:rPr>
-          <w:rFonts w:ascii="David" w:hAnsi="David" w:cs="David" w:hint="cs"/>
+          <w:rFonts w:ascii="Menlo" w:hAnsi="Menlo" w:cs="Menlo"/>
           <w:color w:val="569CD6"/>
-          <w:sz w:val="20"/>
-          <w:szCs w:val="20"/>
+          <w:sz w:val="18"/>
+          <w:szCs w:val="18"/>
         </w:rPr>
         <w:t>name</w:t>
       </w:r>
       <w:r>
         <w:rPr>
-          <w:rFonts w:ascii="David" w:hAnsi="David" w:cs="David" w:hint="cs"/>
-          <w:color w:val="CCCCCC"/>
-          <w:sz w:val="20"/>
-          <w:szCs w:val="20"/>
+          <w:rFonts w:ascii="Menlo" w:hAnsi="Menlo" w:cs="Menlo"/>
+          <w:color w:val="CCCCCC"/>
+          <w:sz w:val="18"/>
+          <w:szCs w:val="18"/>
         </w:rPr>
         <w:t xml:space="preserve">: </w:t>
       </w:r>
       <w:r>
         <w:rPr>
-          <w:rFonts w:ascii="David" w:hAnsi="David" w:cs="David" w:hint="cs"/>
+          <w:rFonts w:ascii="Menlo" w:hAnsi="Menlo" w:cs="Menlo"/>
           <w:color w:val="CE9178"/>
-          <w:sz w:val="20"/>
-          <w:szCs w:val="20"/>
+          <w:sz w:val="18"/>
+          <w:szCs w:val="18"/>
         </w:rPr>
         <w:t>Upload Test Result Artifact</w:t>
       </w:r>
@@ -8071,48 +8022,47 @@
     <w:p>
       <w:pPr>
         <w:shd w:val="clear" w:color="auto" w:fill="1F1F1F"/>
-        <w:bidi/>
-        <w:spacing w:line="270" w:lineRule="atLeast"/>
-        <w:rPr>
-          <w:rFonts w:ascii="David" w:hAnsi="David" w:cs="David" w:hint="cs"/>
-          <w:color w:val="CCCCCC"/>
-          <w:sz w:val="20"/>
-          <w:szCs w:val="20"/>
-        </w:rPr>
-      </w:pPr>
-      <w:r>
-        <w:rPr>
-          <w:rFonts w:ascii="David" w:hAnsi="David" w:cs="David" w:hint="cs"/>
-          <w:color w:val="CCCCCC"/>
-          <w:sz w:val="20"/>
-          <w:szCs w:val="20"/>
+        <w:spacing w:line="270" w:lineRule="atLeast"/>
+        <w:rPr>
+          <w:rFonts w:ascii="Menlo" w:hAnsi="Menlo" w:cs="Menlo"/>
+          <w:color w:val="CCCCCC"/>
+          <w:sz w:val="18"/>
+          <w:szCs w:val="18"/>
+        </w:rPr>
+      </w:pPr>
+      <w:r>
+        <w:rPr>
+          <w:rFonts w:ascii="Menlo" w:hAnsi="Menlo" w:cs="Menlo"/>
+          <w:color w:val="CCCCCC"/>
+          <w:sz w:val="18"/>
+          <w:szCs w:val="18"/>
         </w:rPr>
         <w:t xml:space="preserve">        </w:t>
       </w:r>
       <w:r>
         <w:rPr>
-          <w:rFonts w:ascii="David" w:hAnsi="David" w:cs="David" w:hint="cs"/>
+          <w:rFonts w:ascii="Menlo" w:hAnsi="Menlo" w:cs="Menlo"/>
           <w:color w:val="569CD6"/>
-          <w:sz w:val="20"/>
-          <w:szCs w:val="20"/>
+          <w:sz w:val="18"/>
+          <w:szCs w:val="18"/>
         </w:rPr>
         <w:t>if</w:t>
       </w:r>
       <w:r>
         <w:rPr>
-          <w:rFonts w:ascii="David" w:hAnsi="David" w:cs="David" w:hint="cs"/>
-          <w:color w:val="CCCCCC"/>
-          <w:sz w:val="20"/>
-          <w:szCs w:val="20"/>
+          <w:rFonts w:ascii="Menlo" w:hAnsi="Menlo" w:cs="Menlo"/>
+          <w:color w:val="CCCCCC"/>
+          <w:sz w:val="18"/>
+          <w:szCs w:val="18"/>
         </w:rPr>
         <w:t xml:space="preserve">: </w:t>
       </w:r>
       <w:r>
         <w:rPr>
-          <w:rFonts w:ascii="David" w:hAnsi="David" w:cs="David" w:hint="cs"/>
+          <w:rFonts w:ascii="Menlo" w:hAnsi="Menlo" w:cs="Menlo"/>
           <w:color w:val="CE9178"/>
-          <w:sz w:val="20"/>
-          <w:szCs w:val="20"/>
+          <w:sz w:val="18"/>
+          <w:szCs w:val="18"/>
         </w:rPr>
         <w:t>always()</w:t>
       </w:r>
@@ -8120,48 +8070,47 @@
     <w:p>
       <w:pPr>
         <w:shd w:val="clear" w:color="auto" w:fill="1F1F1F"/>
-        <w:bidi/>
-        <w:spacing w:line="270" w:lineRule="atLeast"/>
-        <w:rPr>
-          <w:rFonts w:ascii="David" w:hAnsi="David" w:cs="David" w:hint="cs"/>
-          <w:color w:val="CCCCCC"/>
-          <w:sz w:val="20"/>
-          <w:szCs w:val="20"/>
-        </w:rPr>
-      </w:pPr>
-      <w:r>
-        <w:rPr>
-          <w:rFonts w:ascii="David" w:hAnsi="David" w:cs="David" w:hint="cs"/>
-          <w:color w:val="CCCCCC"/>
-          <w:sz w:val="20"/>
-          <w:szCs w:val="20"/>
+        <w:spacing w:line="270" w:lineRule="atLeast"/>
+        <w:rPr>
+          <w:rFonts w:ascii="Menlo" w:hAnsi="Menlo" w:cs="Menlo"/>
+          <w:color w:val="CCCCCC"/>
+          <w:sz w:val="18"/>
+          <w:szCs w:val="18"/>
+        </w:rPr>
+      </w:pPr>
+      <w:r>
+        <w:rPr>
+          <w:rFonts w:ascii="Menlo" w:hAnsi="Menlo" w:cs="Menlo"/>
+          <w:color w:val="CCCCCC"/>
+          <w:sz w:val="18"/>
+          <w:szCs w:val="18"/>
         </w:rPr>
         <w:t xml:space="preserve">        </w:t>
       </w:r>
       <w:r>
         <w:rPr>
-          <w:rFonts w:ascii="David" w:hAnsi="David" w:cs="David" w:hint="cs"/>
+          <w:rFonts w:ascii="Menlo" w:hAnsi="Menlo" w:cs="Menlo"/>
           <w:color w:val="569CD6"/>
-          <w:sz w:val="20"/>
-          <w:szCs w:val="20"/>
+          <w:sz w:val="18"/>
+          <w:szCs w:val="18"/>
         </w:rPr>
         <w:t>uses</w:t>
       </w:r>
       <w:r>
         <w:rPr>
-          <w:rFonts w:ascii="David" w:hAnsi="David" w:cs="David" w:hint="cs"/>
-          <w:color w:val="CCCCCC"/>
-          <w:sz w:val="20"/>
-          <w:szCs w:val="20"/>
+          <w:rFonts w:ascii="Menlo" w:hAnsi="Menlo" w:cs="Menlo"/>
+          <w:color w:val="CCCCCC"/>
+          <w:sz w:val="18"/>
+          <w:szCs w:val="18"/>
         </w:rPr>
         <w:t xml:space="preserve">: </w:t>
       </w:r>
       <w:r>
         <w:rPr>
-          <w:rFonts w:ascii="David" w:hAnsi="David" w:cs="David" w:hint="cs"/>
+          <w:rFonts w:ascii="Menlo" w:hAnsi="Menlo" w:cs="Menlo"/>
           <w:color w:val="CE9178"/>
-          <w:sz w:val="20"/>
-          <w:szCs w:val="20"/>
+          <w:sz w:val="18"/>
+          <w:szCs w:val="18"/>
         </w:rPr>
         <w:t>actions/upload-artifact@v4</w:t>
       </w:r>
@@ -8169,39 +8118,38 @@
     <w:p>
       <w:pPr>
         <w:shd w:val="clear" w:color="auto" w:fill="1F1F1F"/>
-        <w:bidi/>
-        <w:spacing w:line="270" w:lineRule="atLeast"/>
-        <w:rPr>
-          <w:rFonts w:ascii="David" w:hAnsi="David" w:cs="David" w:hint="cs"/>
-          <w:color w:val="CCCCCC"/>
-          <w:sz w:val="20"/>
-          <w:szCs w:val="20"/>
-        </w:rPr>
-      </w:pPr>
-      <w:r>
-        <w:rPr>
-          <w:rFonts w:ascii="David" w:hAnsi="David" w:cs="David" w:hint="cs"/>
-          <w:color w:val="CCCCCC"/>
-          <w:sz w:val="20"/>
-          <w:szCs w:val="20"/>
+        <w:spacing w:line="270" w:lineRule="atLeast"/>
+        <w:rPr>
+          <w:rFonts w:ascii="Menlo" w:hAnsi="Menlo" w:cs="Menlo"/>
+          <w:color w:val="CCCCCC"/>
+          <w:sz w:val="18"/>
+          <w:szCs w:val="18"/>
+        </w:rPr>
+      </w:pPr>
+      <w:r>
+        <w:rPr>
+          <w:rFonts w:ascii="Menlo" w:hAnsi="Menlo" w:cs="Menlo"/>
+          <w:color w:val="CCCCCC"/>
+          <w:sz w:val="18"/>
+          <w:szCs w:val="18"/>
         </w:rPr>
         <w:t xml:space="preserve">        </w:t>
       </w:r>
       <w:r>
         <w:rPr>
-          <w:rFonts w:ascii="David" w:hAnsi="David" w:cs="David" w:hint="cs"/>
+          <w:rFonts w:ascii="Menlo" w:hAnsi="Menlo" w:cs="Menlo"/>
           <w:color w:val="569CD6"/>
-          <w:sz w:val="20"/>
-          <w:szCs w:val="20"/>
+          <w:sz w:val="18"/>
+          <w:szCs w:val="18"/>
         </w:rPr>
         <w:t>with</w:t>
       </w:r>
       <w:r>
         <w:rPr>
-          <w:rFonts w:ascii="David" w:hAnsi="David" w:cs="David" w:hint="cs"/>
-          <w:color w:val="CCCCCC"/>
-          <w:sz w:val="20"/>
-          <w:szCs w:val="20"/>
+          <w:rFonts w:ascii="Menlo" w:hAnsi="Menlo" w:cs="Menlo"/>
+          <w:color w:val="CCCCCC"/>
+          <w:sz w:val="18"/>
+          <w:szCs w:val="18"/>
         </w:rPr>
         <w:t>:</w:t>
       </w:r>
@@ -8209,48 +8157,47 @@
     <w:p>
       <w:pPr>
         <w:shd w:val="clear" w:color="auto" w:fill="1F1F1F"/>
-        <w:bidi/>
-        <w:spacing w:line="270" w:lineRule="atLeast"/>
-        <w:rPr>
-          <w:rFonts w:ascii="David" w:hAnsi="David" w:cs="David" w:hint="cs"/>
-          <w:color w:val="CCCCCC"/>
-          <w:sz w:val="20"/>
-          <w:szCs w:val="20"/>
-        </w:rPr>
-      </w:pPr>
-      <w:r>
-        <w:rPr>
-          <w:rFonts w:ascii="David" w:hAnsi="David" w:cs="David" w:hint="cs"/>
-          <w:color w:val="CCCCCC"/>
-          <w:sz w:val="20"/>
-          <w:szCs w:val="20"/>
+        <w:spacing w:line="270" w:lineRule="atLeast"/>
+        <w:rPr>
+          <w:rFonts w:ascii="Menlo" w:hAnsi="Menlo" w:cs="Menlo"/>
+          <w:color w:val="CCCCCC"/>
+          <w:sz w:val="18"/>
+          <w:szCs w:val="18"/>
+        </w:rPr>
+      </w:pPr>
+      <w:r>
+        <w:rPr>
+          <w:rFonts w:ascii="Menlo" w:hAnsi="Menlo" w:cs="Menlo"/>
+          <w:color w:val="CCCCCC"/>
+          <w:sz w:val="18"/>
+          <w:szCs w:val="18"/>
         </w:rPr>
         <w:t xml:space="preserve">          </w:t>
       </w:r>
       <w:r>
         <w:rPr>
-          <w:rFonts w:ascii="David" w:hAnsi="David" w:cs="David" w:hint="cs"/>
+          <w:rFonts w:ascii="Menlo" w:hAnsi="Menlo" w:cs="Menlo"/>
           <w:color w:val="569CD6"/>
-          <w:sz w:val="20"/>
-          <w:szCs w:val="20"/>
+          <w:sz w:val="18"/>
+          <w:szCs w:val="18"/>
         </w:rPr>
         <w:t>name</w:t>
       </w:r>
       <w:r>
         <w:rPr>
-          <w:rFonts w:ascii="David" w:hAnsi="David" w:cs="David" w:hint="cs"/>
-          <w:color w:val="CCCCCC"/>
-          <w:sz w:val="20"/>
-          <w:szCs w:val="20"/>
+          <w:rFonts w:ascii="Menlo" w:hAnsi="Menlo" w:cs="Menlo"/>
+          <w:color w:val="CCCCCC"/>
+          <w:sz w:val="18"/>
+          <w:szCs w:val="18"/>
         </w:rPr>
         <w:t xml:space="preserve">: </w:t>
       </w:r>
       <w:r>
         <w:rPr>
-          <w:rFonts w:ascii="David" w:hAnsi="David" w:cs="David" w:hint="cs"/>
+          <w:rFonts w:ascii="Menlo" w:hAnsi="Menlo" w:cs="Menlo"/>
           <w:color w:val="CE9178"/>
-          <w:sz w:val="20"/>
-          <w:szCs w:val="20"/>
+          <w:sz w:val="18"/>
+          <w:szCs w:val="18"/>
         </w:rPr>
         <w:t>test-result-file</w:t>
       </w:r>
@@ -8258,48 +8205,47 @@
     <w:p>
       <w:pPr>
         <w:shd w:val="clear" w:color="auto" w:fill="1F1F1F"/>
-        <w:bidi/>
-        <w:spacing w:line="270" w:lineRule="atLeast"/>
-        <w:rPr>
-          <w:rFonts w:ascii="David" w:hAnsi="David" w:cs="David" w:hint="cs"/>
-          <w:color w:val="CCCCCC"/>
-          <w:sz w:val="20"/>
-          <w:szCs w:val="20"/>
-        </w:rPr>
-      </w:pPr>
-      <w:r>
-        <w:rPr>
-          <w:rFonts w:ascii="David" w:hAnsi="David" w:cs="David" w:hint="cs"/>
-          <w:color w:val="CCCCCC"/>
-          <w:sz w:val="20"/>
-          <w:szCs w:val="20"/>
+        <w:spacing w:line="270" w:lineRule="atLeast"/>
+        <w:rPr>
+          <w:rFonts w:ascii="Menlo" w:hAnsi="Menlo" w:cs="Menlo"/>
+          <w:color w:val="CCCCCC"/>
+          <w:sz w:val="18"/>
+          <w:szCs w:val="18"/>
+        </w:rPr>
+      </w:pPr>
+      <w:r>
+        <w:rPr>
+          <w:rFonts w:ascii="Menlo" w:hAnsi="Menlo" w:cs="Menlo"/>
+          <w:color w:val="CCCCCC"/>
+          <w:sz w:val="18"/>
+          <w:szCs w:val="18"/>
         </w:rPr>
         <w:t xml:space="preserve">          </w:t>
       </w:r>
       <w:r>
         <w:rPr>
-          <w:rFonts w:ascii="David" w:hAnsi="David" w:cs="David" w:hint="cs"/>
+          <w:rFonts w:ascii="Menlo" w:hAnsi="Menlo" w:cs="Menlo"/>
           <w:color w:val="569CD6"/>
-          <w:sz w:val="20"/>
-          <w:szCs w:val="20"/>
+          <w:sz w:val="18"/>
+          <w:szCs w:val="18"/>
         </w:rPr>
         <w:t>path</w:t>
       </w:r>
       <w:r>
         <w:rPr>
-          <w:rFonts w:ascii="David" w:hAnsi="David" w:cs="David" w:hint="cs"/>
-          <w:color w:val="CCCCCC"/>
-          <w:sz w:val="20"/>
-          <w:szCs w:val="20"/>
+          <w:rFonts w:ascii="Menlo" w:hAnsi="Menlo" w:cs="Menlo"/>
+          <w:color w:val="CCCCCC"/>
+          <w:sz w:val="18"/>
+          <w:szCs w:val="18"/>
         </w:rPr>
         <w:t xml:space="preserve">: </w:t>
       </w:r>
       <w:r>
         <w:rPr>
-          <w:rFonts w:ascii="David" w:hAnsi="David" w:cs="David" w:hint="cs"/>
+          <w:rFonts w:ascii="Menlo" w:hAnsi="Menlo" w:cs="Menlo"/>
           <w:color w:val="C586C0"/>
-          <w:sz w:val="20"/>
-          <w:szCs w:val="20"/>
+          <w:sz w:val="18"/>
+          <w:szCs w:val="18"/>
         </w:rPr>
         <w:t>|</w:t>
       </w:r>
@@ -8307,30 +8253,29 @@
     <w:p>
       <w:pPr>
         <w:shd w:val="clear" w:color="auto" w:fill="1F1F1F"/>
-        <w:bidi/>
-        <w:spacing w:line="270" w:lineRule="atLeast"/>
-        <w:rPr>
-          <w:rFonts w:ascii="David" w:hAnsi="David" w:cs="David" w:hint="cs"/>
-          <w:color w:val="CCCCCC"/>
-          <w:sz w:val="20"/>
-          <w:szCs w:val="20"/>
-        </w:rPr>
-      </w:pPr>
-      <w:r>
-        <w:rPr>
-          <w:rFonts w:ascii="David" w:hAnsi="David" w:cs="David" w:hint="cs"/>
-          <w:color w:val="CCCCCC"/>
-          <w:sz w:val="20"/>
-          <w:szCs w:val="20"/>
+        <w:spacing w:line="270" w:lineRule="atLeast"/>
+        <w:rPr>
+          <w:rFonts w:ascii="Menlo" w:hAnsi="Menlo" w:cs="Menlo"/>
+          <w:color w:val="CCCCCC"/>
+          <w:sz w:val="18"/>
+          <w:szCs w:val="18"/>
+        </w:rPr>
+      </w:pPr>
+      <w:r>
+        <w:rPr>
+          <w:rFonts w:ascii="Menlo" w:hAnsi="Menlo" w:cs="Menlo"/>
+          <w:color w:val="CCCCCC"/>
+          <w:sz w:val="18"/>
+          <w:szCs w:val="18"/>
         </w:rPr>
         <w:t xml:space="preserve">            </w:t>
       </w:r>
       <w:r>
         <w:rPr>
-          <w:rFonts w:ascii="David" w:hAnsi="David" w:cs="David" w:hint="cs"/>
+          <w:rFonts w:ascii="Menlo" w:hAnsi="Menlo" w:cs="Menlo"/>
           <w:color w:val="CE9178"/>
-          <w:sz w:val="20"/>
-          <w:szCs w:val="20"/>
+          <w:sz w:val="18"/>
+          <w:szCs w:val="18"/>
         </w:rPr>
         <w:t>succeeded</w:t>
       </w:r>
@@ -8338,30 +8283,29 @@
     <w:p>
       <w:pPr>
         <w:shd w:val="clear" w:color="auto" w:fill="1F1F1F"/>
-        <w:bidi/>
-        <w:spacing w:line="270" w:lineRule="atLeast"/>
-        <w:rPr>
-          <w:rFonts w:ascii="David" w:hAnsi="David" w:cs="David" w:hint="cs"/>
-          <w:color w:val="CCCCCC"/>
-          <w:sz w:val="20"/>
-          <w:szCs w:val="20"/>
-        </w:rPr>
-      </w:pPr>
-      <w:r>
-        <w:rPr>
-          <w:rFonts w:ascii="David" w:hAnsi="David" w:cs="David" w:hint="cs"/>
-          <w:color w:val="CCCCCC"/>
-          <w:sz w:val="20"/>
-          <w:szCs w:val="20"/>
+        <w:spacing w:line="270" w:lineRule="atLeast"/>
+        <w:rPr>
+          <w:rFonts w:ascii="Menlo" w:hAnsi="Menlo" w:cs="Menlo"/>
+          <w:color w:val="CCCCCC"/>
+          <w:sz w:val="18"/>
+          <w:szCs w:val="18"/>
+        </w:rPr>
+      </w:pPr>
+      <w:r>
+        <w:rPr>
+          <w:rFonts w:ascii="Menlo" w:hAnsi="Menlo" w:cs="Menlo"/>
+          <w:color w:val="CCCCCC"/>
+          <w:sz w:val="18"/>
+          <w:szCs w:val="18"/>
         </w:rPr>
         <w:t xml:space="preserve">          </w:t>
       </w:r>
       <w:r>
         <w:rPr>
-          <w:rFonts w:ascii="David" w:hAnsi="David" w:cs="David" w:hint="cs"/>
+          <w:rFonts w:ascii="Menlo" w:hAnsi="Menlo" w:cs="Menlo"/>
           <w:color w:val="CE9178"/>
-          <w:sz w:val="20"/>
-          <w:szCs w:val="20"/>
+          <w:sz w:val="18"/>
+          <w:szCs w:val="18"/>
         </w:rPr>
         <w:t xml:space="preserve">  fail</w:t>
       </w:r>
@@ -8369,48 +8313,47 @@
     <w:p>
       <w:pPr>
         <w:shd w:val="clear" w:color="auto" w:fill="1F1F1F"/>
-        <w:bidi/>
-        <w:spacing w:line="270" w:lineRule="atLeast"/>
-        <w:rPr>
-          <w:rFonts w:ascii="David" w:hAnsi="David" w:cs="David" w:hint="cs"/>
-          <w:color w:val="CCCCCC"/>
-          <w:sz w:val="20"/>
-          <w:szCs w:val="20"/>
-        </w:rPr>
-      </w:pPr>
-      <w:r>
-        <w:rPr>
-          <w:rFonts w:ascii="David" w:hAnsi="David" w:cs="David" w:hint="cs"/>
-          <w:color w:val="CCCCCC"/>
-          <w:sz w:val="20"/>
-          <w:szCs w:val="20"/>
+        <w:spacing w:line="270" w:lineRule="atLeast"/>
+        <w:rPr>
+          <w:rFonts w:ascii="Menlo" w:hAnsi="Menlo" w:cs="Menlo"/>
+          <w:color w:val="CCCCCC"/>
+          <w:sz w:val="18"/>
+          <w:szCs w:val="18"/>
+        </w:rPr>
+      </w:pPr>
+      <w:r>
+        <w:rPr>
+          <w:rFonts w:ascii="Menlo" w:hAnsi="Menlo" w:cs="Menlo"/>
+          <w:color w:val="CCCCCC"/>
+          <w:sz w:val="18"/>
+          <w:szCs w:val="18"/>
         </w:rPr>
         <w:t xml:space="preserve">          </w:t>
       </w:r>
       <w:r>
         <w:rPr>
-          <w:rFonts w:ascii="David" w:hAnsi="David" w:cs="David" w:hint="cs"/>
+          <w:rFonts w:ascii="Menlo" w:hAnsi="Menlo" w:cs="Menlo"/>
           <w:color w:val="569CD6"/>
-          <w:sz w:val="20"/>
-          <w:szCs w:val="20"/>
+          <w:sz w:val="18"/>
+          <w:szCs w:val="18"/>
         </w:rPr>
         <w:t>if-no-files-found</w:t>
       </w:r>
       <w:r>
         <w:rPr>
-          <w:rFonts w:ascii="David" w:hAnsi="David" w:cs="David" w:hint="cs"/>
-          <w:color w:val="CCCCCC"/>
-          <w:sz w:val="20"/>
-          <w:szCs w:val="20"/>
+          <w:rFonts w:ascii="Menlo" w:hAnsi="Menlo" w:cs="Menlo"/>
+          <w:color w:val="CCCCCC"/>
+          <w:sz w:val="18"/>
+          <w:szCs w:val="18"/>
         </w:rPr>
         <w:t xml:space="preserve">: </w:t>
       </w:r>
       <w:r>
         <w:rPr>
-          <w:rFonts w:ascii="David" w:hAnsi="David" w:cs="David" w:hint="cs"/>
+          <w:rFonts w:ascii="Menlo" w:hAnsi="Menlo" w:cs="Menlo"/>
           <w:color w:val="CE9178"/>
-          <w:sz w:val="20"/>
-          <w:szCs w:val="20"/>
+          <w:sz w:val="18"/>
+          <w:szCs w:val="18"/>
         </w:rPr>
         <w:t xml:space="preserve">ignore </w:t>
       </w:r>
@@ -8421,10 +8364,10 @@
         <w:spacing w:beforeAutospacing="1" w:afterAutospacing="1"/>
         <w:rPr>
           <w:rFonts w:ascii="David" w:hAnsi="David" w:cs="David"/>
-          <w:sz w:val="20"/>
-          <w:szCs w:val="20"/>
-          <w:rtl/>
-          <w:lang w:val="en-US"/>
+          <w:color w:val="CE9178"/>
+          <w:sz w:val="20"/>
+          <w:szCs w:val="20"/>
+          <w:rtl/>
         </w:rPr>
       </w:pPr>
       <w:r>
@@ -8461,7 +8404,7 @@
         <w:bidi/>
         <w:spacing w:beforeAutospacing="1" w:afterAutospacing="1"/>
         <w:rPr>
-          <w:rFonts w:ascii="David" w:hAnsi="David" w:cs="David"/>
+          <w:rFonts w:ascii="David" w:hAnsi="David" w:cs="David" w:hint="cs"/>
           <w:b/>
           <w:bCs/>
           <w:sz w:val="20"/>
